--- a/К3240_Евдокимова_Ульяна_ЛР5.docx
+++ b/К3240_Евдокимова_Ульяна_ЛР5.docx
@@ -1461,20 +1461,25 @@
         <w:rPr>
           <w:color w:val="000000"/>
         </w:rPr>
-        <w:t>Д</w:t>
-      </w:r>
-      <w:r>
-        <w:rPr>
-          <w:color w:val="000000"/>
-        </w:rPr>
-        <w:t>ля увеличения цены всех номеров на 5 %, если в отеле нет свободных номеров</w:t>
-      </w:r>
-      <w:r>
-        <w:rPr>
-          <w:color w:val="000000"/>
-        </w:rPr>
-        <w:br/>
-      </w:r>
+        <w:t>Для увеличения цены всех номеров на 5 %, есл</w:t>
+      </w:r>
+      <w:r>
+        <w:rPr>
+          <w:color w:val="000000"/>
+        </w:rPr>
+        <w:t>и в отеле нет свободных номеров</w:t>
+      </w:r>
+    </w:p>
+    <w:p>
+      <w:pPr>
+        <w:pStyle w:val="NormalWeb"/>
+        <w:spacing w:before="0" w:beforeAutospacing="0" w:after="0" w:afterAutospacing="0"/>
+        <w:ind w:left="720"/>
+        <w:textAlignment w:val="baseline"/>
+        <w:rPr>
+          <w:color w:val="000000"/>
+        </w:rPr>
+      </w:pPr>
     </w:p>
     <w:p>
       <w:pPr>
@@ -1492,23 +1497,21 @@
           <w:color w:val="000000"/>
           <w:lang w:val="en-US"/>
         </w:rPr>
-        <w:t>CREATE OR REPLACE PROCEDURE public."</w:t>
-      </w:r>
-      <w:proofErr w:type="spellStart"/>
-      <w:r>
-        <w:rPr>
-          <w:color w:val="000000"/>
-          <w:lang w:val="en-US"/>
-        </w:rPr>
-        <w:t>IncreasePriceIfNoRoomsAvailable</w:t>
-      </w:r>
-      <w:proofErr w:type="spellEnd"/>
-      <w:r>
-        <w:rPr>
-          <w:color w:val="000000"/>
-          <w:lang w:val="en-US"/>
-        </w:rPr>
-        <w:t>"()</w:t>
+        <w:t>CREATE OR REPLACE PROCEDURE publi</w:t>
+      </w:r>
+      <w:r>
+        <w:rPr>
+          <w:color w:val="000000"/>
+          <w:lang w:val="en-US"/>
+        </w:rPr>
+        <w:t>c.increase_price_if_no_vacancy(</w:t>
+      </w:r>
+      <w:r>
+        <w:rPr>
+          <w:color w:val="000000"/>
+          <w:lang w:val="en-US"/>
+        </w:rPr>
+        <w:t>)</w:t>
       </w:r>
     </w:p>
     <w:p>
@@ -1519,11 +1522,13 @@
         <w:textAlignment w:val="baseline"/>
         <w:rPr>
           <w:color w:val="000000"/>
-        </w:rPr>
-      </w:pPr>
-      <w:r>
-        <w:rPr>
-          <w:color w:val="000000"/>
+          <w:lang w:val="en-US"/>
+        </w:rPr>
+      </w:pPr>
+      <w:r>
+        <w:rPr>
+          <w:color w:val="000000"/>
+          <w:lang w:val="en-US"/>
         </w:rPr>
         <w:t>LANGUAGE 'plpgsql'</w:t>
       </w:r>
@@ -1536,13 +1541,15 @@
         <w:textAlignment w:val="baseline"/>
         <w:rPr>
           <w:color w:val="000000"/>
-        </w:rPr>
-      </w:pPr>
-      <w:r>
-        <w:rPr>
-          <w:color w:val="000000"/>
-        </w:rPr>
-        <w:t>AS $BODY$</w:t>
+          <w:lang w:val="en-US"/>
+        </w:rPr>
+      </w:pPr>
+      <w:r>
+        <w:rPr>
+          <w:color w:val="000000"/>
+          <w:lang w:val="en-US"/>
+        </w:rPr>
+        <w:t>AS $$</w:t>
       </w:r>
     </w:p>
     <w:p>
@@ -1561,7 +1568,7 @@
           <w:color w:val="000000"/>
           <w:lang w:val="en-US"/>
         </w:rPr>
-        <w:t xml:space="preserve">DECLARE </w:t>
+        <w:t>DECLARE</w:t>
       </w:r>
     </w:p>
     <w:p>
@@ -1580,25 +1587,7 @@
           <w:color w:val="000000"/>
           <w:lang w:val="en-US"/>
         </w:rPr>
-        <w:t xml:space="preserve">    </w:t>
-      </w:r>
-      <w:proofErr w:type="spellStart"/>
-      <w:proofErr w:type="gramStart"/>
-      <w:r>
-        <w:rPr>
-          <w:color w:val="000000"/>
-          <w:lang w:val="en-US"/>
-        </w:rPr>
-        <w:t>cnt</w:t>
-      </w:r>
-      <w:proofErr w:type="spellEnd"/>
-      <w:proofErr w:type="gramEnd"/>
-      <w:r>
-        <w:rPr>
-          <w:color w:val="000000"/>
-          <w:lang w:val="en-US"/>
-        </w:rPr>
-        <w:t xml:space="preserve"> integer;</w:t>
+        <w:t xml:space="preserve">  rooms_occupied INT;</w:t>
       </w:r>
     </w:p>
     <w:p>
@@ -1636,33 +1625,8 @@
           <w:color w:val="000000"/>
           <w:lang w:val="en-US"/>
         </w:rPr>
-        <w:t xml:space="preserve">    SELECT </w:t>
-      </w:r>
-      <w:proofErr w:type="gramStart"/>
-      <w:r>
-        <w:rPr>
-          <w:color w:val="000000"/>
-          <w:lang w:val="en-US"/>
-        </w:rPr>
-        <w:t>count(</w:t>
-      </w:r>
-      <w:proofErr w:type="gramEnd"/>
-      <w:r>
-        <w:rPr>
-          <w:color w:val="000000"/>
-          <w:lang w:val="en-US"/>
-        </w:rPr>
-        <w:t xml:space="preserve">*) INTO </w:t>
-      </w:r>
-      <w:proofErr w:type="spellStart"/>
-      <w:r>
-        <w:rPr>
-          <w:color w:val="000000"/>
-          <w:lang w:val="en-US"/>
-        </w:rPr>
-        <w:t>cnt</w:t>
-      </w:r>
-      <w:proofErr w:type="spellEnd"/>
+        <w:t xml:space="preserve">  SELECT COUNT(*) INTO rooms_occupied</w:t>
+      </w:r>
     </w:p>
     <w:p>
       <w:pPr>
@@ -1680,23 +1644,7 @@
           <w:color w:val="000000"/>
           <w:lang w:val="en-US"/>
         </w:rPr>
-        <w:t xml:space="preserve">    FROM </w:t>
-      </w:r>
-      <w:proofErr w:type="spellStart"/>
-      <w:r>
-        <w:rPr>
-          <w:color w:val="000000"/>
-          <w:lang w:val="en-US"/>
-        </w:rPr>
-        <w:t>public."Room</w:t>
-      </w:r>
-      <w:proofErr w:type="spellEnd"/>
-      <w:r>
-        <w:rPr>
-          <w:color w:val="000000"/>
-          <w:lang w:val="en-US"/>
-        </w:rPr>
-        <w:t>"</w:t>
+        <w:t xml:space="preserve">  FROM room</w:t>
       </w:r>
     </w:p>
     <w:p>
@@ -1715,30 +1663,7 @@
           <w:color w:val="000000"/>
           <w:lang w:val="en-US"/>
         </w:rPr>
-        <w:t xml:space="preserve">    WHERE</w:t>
-      </w:r>
-      <w:r>
-        <w:rPr>
-          <w:color w:val="000000"/>
-          <w:lang w:val="en-US"/>
-        </w:rPr>
-        <w:t xml:space="preserve"> </w:t>
-      </w:r>
-      <w:proofErr w:type="spellStart"/>
-      <w:r>
-        <w:rPr>
-          <w:color w:val="000000"/>
-          <w:lang w:val="en-US"/>
-        </w:rPr>
-        <w:t>occupancy_status</w:t>
-      </w:r>
-      <w:proofErr w:type="spellEnd"/>
-      <w:r>
-        <w:rPr>
-          <w:color w:val="000000"/>
-          <w:lang w:val="en-US"/>
-        </w:rPr>
-        <w:t xml:space="preserve"> = 'occupied';</w:t>
+        <w:t xml:space="preserve">  WHERE occupancy_status = 'Occupied'; </w:t>
       </w:r>
     </w:p>
     <w:p>
@@ -1757,23 +1682,7 @@
           <w:color w:val="000000"/>
           <w:lang w:val="en-US"/>
         </w:rPr>
-        <w:t xml:space="preserve">    IF </w:t>
-      </w:r>
-      <w:proofErr w:type="spellStart"/>
-      <w:r>
-        <w:rPr>
-          <w:color w:val="000000"/>
-          <w:lang w:val="en-US"/>
-        </w:rPr>
-        <w:t>cnt</w:t>
-      </w:r>
-      <w:proofErr w:type="spellEnd"/>
-      <w:r>
-        <w:rPr>
-          <w:color w:val="000000"/>
-          <w:lang w:val="en-US"/>
-        </w:rPr>
-        <w:t xml:space="preserve"> = 0 THEN</w:t>
+        <w:t xml:space="preserve">  IF rooms_occupied = (SELECT COUNT(*) FROM room) THEN</w:t>
       </w:r>
     </w:p>
     <w:p>
@@ -1792,23 +1701,7 @@
           <w:color w:val="000000"/>
           <w:lang w:val="en-US"/>
         </w:rPr>
-        <w:t xml:space="preserve">        UPDATE </w:t>
-      </w:r>
-      <w:proofErr w:type="spellStart"/>
-      <w:r>
-        <w:rPr>
-          <w:color w:val="000000"/>
-          <w:lang w:val="en-US"/>
-        </w:rPr>
-        <w:t>public."Price</w:t>
-      </w:r>
-      <w:proofErr w:type="spellEnd"/>
-      <w:r>
-        <w:rPr>
-          <w:color w:val="000000"/>
-          <w:lang w:val="en-US"/>
-        </w:rPr>
-        <w:t>" SET price = price * 1.05;</w:t>
+        <w:t xml:space="preserve">    UPDATE price</w:t>
       </w:r>
     </w:p>
     <w:p>
@@ -1819,20 +1712,15 @@
         <w:textAlignment w:val="baseline"/>
         <w:rPr>
           <w:color w:val="000000"/>
-        </w:rPr>
-      </w:pPr>
-      <w:r>
-        <w:rPr>
-          <w:color w:val="000000"/>
-          <w:lang w:val="en-US"/>
-        </w:rPr>
-        <w:t xml:space="preserve">    </w:t>
-      </w:r>
-      <w:r>
-        <w:rPr>
-          <w:color w:val="000000"/>
-        </w:rPr>
-        <w:t>END IF;</w:t>
+          <w:lang w:val="en-US"/>
+        </w:rPr>
+      </w:pPr>
+      <w:r>
+        <w:rPr>
+          <w:color w:val="000000"/>
+          <w:lang w:val="en-US"/>
+        </w:rPr>
+        <w:t xml:space="preserve">    SET cost = cost * 1.05; </w:t>
       </w:r>
     </w:p>
     <w:p>
@@ -1843,40 +1731,39 @@
         <w:textAlignment w:val="baseline"/>
         <w:rPr>
           <w:color w:val="000000"/>
-        </w:rPr>
-      </w:pPr>
-      <w:r>
-        <w:rPr>
-          <w:color w:val="000000"/>
-        </w:rPr>
-        <w:t>END;</w:t>
+          <w:lang w:val="en-US"/>
+        </w:rPr>
+      </w:pPr>
+      <w:r>
+        <w:rPr>
+          <w:color w:val="000000"/>
+          <w:lang w:val="en-US"/>
+        </w:rPr>
+        <w:t xml:space="preserve">  END IF;</w:t>
       </w:r>
     </w:p>
     <w:p>
       <w:pPr>
         <w:pStyle w:val="NormalWeb"/>
-        <w:spacing w:before="0" w:beforeAutospacing="0" w:after="0" w:afterAutospacing="0"/>
+        <w:spacing w:after="0"/>
         <w:ind w:left="720"/>
         <w:textAlignment w:val="baseline"/>
         <w:rPr>
           <w:color w:val="000000"/>
-        </w:rPr>
-      </w:pPr>
-      <w:r>
-        <w:rPr>
-          <w:color w:val="000000"/>
-        </w:rPr>
-        <w:t>$BODY$;</w:t>
-      </w:r>
-      <w:r>
-        <w:rPr>
-          <w:color w:val="000000"/>
-        </w:rPr>
-        <w:br/>
-      </w:r>
-    </w:p>
-    <w:p>
-      <w:pPr>
+          <w:lang w:val="en-US"/>
+        </w:rPr>
+      </w:pPr>
+      <w:r>
+        <w:rPr>
+          <w:color w:val="000000"/>
+          <w:lang w:val="en-US"/>
+        </w:rPr>
+        <w:t>END;</w:t>
+      </w:r>
+    </w:p>
+    <w:p>
+      <w:pPr>
+        <w:ind w:left="360" w:hanging="360"/>
         <w:rPr>
           <w:rFonts w:ascii="Times New Roman" w:hAnsi="Times New Roman" w:cs="Times New Roman"/>
           <w:b/>
@@ -1885,10 +1772,7 @@
           <w:szCs w:val="24"/>
         </w:rPr>
       </w:pPr>
-    </w:p>
-    <w:p>
-      <w:pPr>
-        <w:ind w:left="360" w:hanging="360"/>
+      <w:r>
         <w:rPr>
           <w:rFonts w:ascii="Times New Roman" w:hAnsi="Times New Roman" w:cs="Times New Roman"/>
           <w:b/>
@@ -1896,20 +1780,12 @@
           <w:sz w:val="24"/>
           <w:szCs w:val="24"/>
         </w:rPr>
-      </w:pPr>
-      <w:r>
-        <w:rPr>
-          <w:rFonts w:ascii="Times New Roman" w:hAnsi="Times New Roman" w:cs="Times New Roman"/>
-          <w:b/>
-          <w:bCs/>
-          <w:sz w:val="24"/>
-          <w:szCs w:val="24"/>
-        </w:rPr>
+        <w:lastRenderedPageBreak/>
         <w:drawing>
-          <wp:inline distT="0" distB="0" distL="0" distR="0" wp14:anchorId="6EDFC1E3" wp14:editId="204D0CE2">
-            <wp:extent cx="5940425" cy="2784475"/>
+          <wp:inline distT="0" distB="0" distL="0" distR="0" wp14:anchorId="29C33394" wp14:editId="2A582BF2">
+            <wp:extent cx="5940425" cy="2711450"/>
             <wp:effectExtent l="0" t="0" r="3175" b="0"/>
-            <wp:docPr id="5" name="Picture 5"/>
+            <wp:docPr id="4" name="Picture 4"/>
             <wp:cNvGraphicFramePr>
               <a:graphicFrameLocks xmlns:a="http://schemas.openxmlformats.org/drawingml/2006/main" noChangeAspect="1"/>
             </wp:cNvGraphicFramePr>
@@ -1929,7 +1805,7 @@
                   <pic:spPr>
                     <a:xfrm>
                       <a:off x="0" y="0"/>
-                      <a:ext cx="5940425" cy="2784475"/>
+                      <a:ext cx="5940425" cy="2711450"/>
                     </a:xfrm>
                     <a:prstGeom prst="rect">
                       <a:avLst/>
@@ -1955,17 +1831,13 @@
       </w:pPr>
       <w:r>
         <w:rPr>
-          <w:rFonts w:ascii="Times New Roman" w:hAnsi="Times New Roman" w:cs="Times New Roman"/>
-          <w:b/>
-          <w:bCs/>
-          <w:sz w:val="24"/>
-          <w:szCs w:val="24"/>
+          <w:color w:val="000000"/>
         </w:rPr>
         <w:drawing>
-          <wp:inline distT="0" distB="0" distL="0" distR="0" wp14:anchorId="5405EBFB" wp14:editId="1133E8AB">
-            <wp:extent cx="5940425" cy="4025265"/>
-            <wp:effectExtent l="0" t="0" r="3175" b="0"/>
-            <wp:docPr id="15" name="Picture 15"/>
+          <wp:inline distT="0" distB="0" distL="0" distR="0" wp14:anchorId="501D9409" wp14:editId="19C4FE3B">
+            <wp:extent cx="5896798" cy="1600423"/>
+            <wp:effectExtent l="0" t="0" r="8890" b="0"/>
+            <wp:docPr id="3" name="Picture 3"/>
             <wp:cNvGraphicFramePr>
               <a:graphicFrameLocks xmlns:a="http://schemas.openxmlformats.org/drawingml/2006/main" noChangeAspect="1"/>
             </wp:cNvGraphicFramePr>
@@ -1985,7 +1857,7 @@
                   <pic:spPr>
                     <a:xfrm>
                       <a:off x="0" y="0"/>
-                      <a:ext cx="5940425" cy="4025265"/>
+                      <a:ext cx="5896798" cy="1600423"/>
                     </a:xfrm>
                     <a:prstGeom prst="rect">
                       <a:avLst/>
@@ -1997,33 +1869,19 @@
           </wp:inline>
         </w:drawing>
       </w:r>
-    </w:p>
-    <w:p>
-      <w:pPr>
-        <w:ind w:left="360" w:hanging="360"/>
+      <w:r>
         <w:rPr>
           <w:rFonts w:ascii="Times New Roman" w:hAnsi="Times New Roman" w:cs="Times New Roman"/>
           <w:b/>
           <w:bCs/>
           <w:sz w:val="24"/>
           <w:szCs w:val="24"/>
-          <w:lang w:val="en-US"/>
-        </w:rPr>
-      </w:pPr>
-      <w:r>
-        <w:rPr>
-          <w:rFonts w:ascii="Times New Roman" w:hAnsi="Times New Roman" w:cs="Times New Roman"/>
-          <w:b/>
-          <w:bCs/>
-          <w:sz w:val="24"/>
-          <w:szCs w:val="24"/>
-          <w:lang w:val="en-US"/>
         </w:rPr>
         <w:drawing>
-          <wp:inline distT="0" distB="0" distL="0" distR="0" wp14:anchorId="0399A33A" wp14:editId="790C5ADD">
-            <wp:extent cx="5940425" cy="1379855"/>
-            <wp:effectExtent l="0" t="0" r="3175" b="0"/>
-            <wp:docPr id="6" name="Picture 6"/>
+          <wp:inline distT="0" distB="0" distL="0" distR="0" wp14:anchorId="137B14F4" wp14:editId="35598117">
+            <wp:extent cx="5940425" cy="2106930"/>
+            <wp:effectExtent l="0" t="0" r="3175" b="7620"/>
+            <wp:docPr id="7" name="Picture 7"/>
             <wp:cNvGraphicFramePr>
               <a:graphicFrameLocks xmlns:a="http://schemas.openxmlformats.org/drawingml/2006/main" noChangeAspect="1"/>
             </wp:cNvGraphicFramePr>
@@ -2043,7 +1901,7 @@
                   <pic:spPr>
                     <a:xfrm>
                       <a:off x="0" y="0"/>
-                      <a:ext cx="5940425" cy="1379855"/>
+                      <a:ext cx="5940425" cy="2106930"/>
                     </a:xfrm>
                     <a:prstGeom prst="rect">
                       <a:avLst/>
@@ -2058,6 +1916,19 @@
     </w:p>
     <w:p>
       <w:pPr>
+        <w:ind w:left="360" w:hanging="360"/>
+        <w:rPr>
+          <w:rFonts w:ascii="Times New Roman" w:hAnsi="Times New Roman" w:cs="Times New Roman"/>
+          <w:b/>
+          <w:bCs/>
+          <w:sz w:val="24"/>
+          <w:szCs w:val="24"/>
+          <w:lang w:val="en-US"/>
+        </w:rPr>
+      </w:pPr>
+    </w:p>
+    <w:p>
+      <w:pPr>
         <w:rPr>
           <w:rFonts w:ascii="Times New Roman" w:hAnsi="Times New Roman" w:cs="Times New Roman"/>
           <w:sz w:val="24"/>
@@ -2084,13 +1955,7 @@
         <w:rPr>
           <w:color w:val="000000"/>
         </w:rPr>
-        <w:t>Д</w:t>
-      </w:r>
-      <w:r>
-        <w:rPr>
-          <w:color w:val="000000"/>
-        </w:rPr>
-        <w:t>ля получения информации о свободных одноместных номерах отеля на завтрашний день</w:t>
+        <w:t>Для получения информации о свободных одноместных номерах отеля на завтрашний день</w:t>
       </w:r>
     </w:p>
     <w:p>
@@ -2122,26 +1987,22 @@
           <w:color w:val="000000"/>
           <w:lang w:val="en-US"/>
         </w:rPr>
-        <w:t xml:space="preserve">CREATE OR REPLACE PROCEDURE </w:t>
-      </w:r>
-      <w:proofErr w:type="spellStart"/>
-      <w:proofErr w:type="gramStart"/>
-      <w:r>
-        <w:rPr>
-          <w:color w:val="000000"/>
-          <w:lang w:val="en-US"/>
-        </w:rPr>
-        <w:t>public.GetAvailableSingleRoomsForTomorrow</w:t>
-      </w:r>
-      <w:proofErr w:type="spellEnd"/>
-      <w:r>
-        <w:rPr>
-          <w:color w:val="000000"/>
-          <w:lang w:val="en-US"/>
-        </w:rPr>
-        <w:t>()</w:t>
-      </w:r>
-      <w:proofErr w:type="gramEnd"/>
+        <w:t>CREATE OR REPLACE PROCEDURE public.get_a</w:t>
+      </w:r>
+      <w:r>
+        <w:rPr>
+          <w:color w:val="000000"/>
+          <w:lang w:val="en-US"/>
+        </w:rPr>
+        <w:t>vailable_single_rooms_tomorrow(</w:t>
+      </w:r>
+      <w:r>
+        <w:rPr>
+          <w:color w:val="000000"/>
+          <w:lang w:val="en-US"/>
+        </w:rPr>
+        <w:t>)</w:t>
+      </w:r>
     </w:p>
     <w:p>
       <w:pPr>
@@ -2160,17 +2021,8 @@
           <w:color w:val="000000"/>
           <w:lang w:val="en-US"/>
         </w:rPr>
-        <w:t xml:space="preserve">LANGUAGE </w:t>
-      </w:r>
-      <w:proofErr w:type="spellStart"/>
-      <w:r>
-        <w:rPr>
-          <w:color w:val="000000"/>
-          <w:lang w:val="en-US"/>
-        </w:rPr>
-        <w:t>plpgsql</w:t>
-      </w:r>
-      <w:proofErr w:type="spellEnd"/>
+        <w:t>LANGUAGE 'plpgsql'</w:t>
+      </w:r>
     </w:p>
     <w:p>
       <w:pPr>
@@ -2209,6 +2061,7 @@
           <w:color w:val="000000"/>
           <w:lang w:val="en-US"/>
         </w:rPr>
+        <w:lastRenderedPageBreak/>
         <w:t>DECLARE</w:t>
       </w:r>
     </w:p>
@@ -2229,25 +2082,7 @@
           <w:color w:val="000000"/>
           <w:lang w:val="en-US"/>
         </w:rPr>
-        <w:t xml:space="preserve">    </w:t>
-      </w:r>
-      <w:proofErr w:type="spellStart"/>
-      <w:proofErr w:type="gramStart"/>
-      <w:r>
-        <w:rPr>
-          <w:color w:val="000000"/>
-          <w:lang w:val="en-US"/>
-        </w:rPr>
-        <w:t>available_room</w:t>
-      </w:r>
-      <w:proofErr w:type="spellEnd"/>
-      <w:proofErr w:type="gramEnd"/>
-      <w:r>
-        <w:rPr>
-          <w:color w:val="000000"/>
-          <w:lang w:val="en-US"/>
-        </w:rPr>
-        <w:t xml:space="preserve"> INTEGER;</w:t>
+        <w:t xml:space="preserve">    room_record RECORD;</w:t>
       </w:r>
     </w:p>
     <w:p>
@@ -2267,7 +2102,7 @@
           <w:color w:val="000000"/>
           <w:lang w:val="en-US"/>
         </w:rPr>
-        <w:t>BEGIN</w:t>
+        <w:t xml:space="preserve">    room_cursor CURSOR FOR </w:t>
       </w:r>
     </w:p>
     <w:p>
@@ -2287,23 +2122,7 @@
           <w:color w:val="000000"/>
           <w:lang w:val="en-US"/>
         </w:rPr>
-        <w:t xml:space="preserve">    FOR </w:t>
-      </w:r>
-      <w:proofErr w:type="spellStart"/>
-      <w:r>
-        <w:rPr>
-          <w:color w:val="000000"/>
-          <w:lang w:val="en-US"/>
-        </w:rPr>
-        <w:t>available_room</w:t>
-      </w:r>
-      <w:proofErr w:type="spellEnd"/>
-      <w:r>
-        <w:rPr>
-          <w:color w:val="000000"/>
-          <w:lang w:val="en-US"/>
-        </w:rPr>
-        <w:t xml:space="preserve"> IN </w:t>
+        <w:t xml:space="preserve">        SELECT</w:t>
       </w:r>
     </w:p>
     <w:p>
@@ -2323,17 +2142,8 @@
           <w:color w:val="000000"/>
           <w:lang w:val="en-US"/>
         </w:rPr>
-        <w:t xml:space="preserve">        SELECT </w:t>
-      </w:r>
-      <w:proofErr w:type="spellStart"/>
-      <w:r>
-        <w:rPr>
-          <w:color w:val="000000"/>
-          <w:lang w:val="en-US"/>
-        </w:rPr>
-        <w:t>r.room_number</w:t>
-      </w:r>
-      <w:proofErr w:type="spellEnd"/>
+        <w:t xml:space="preserve">            r.room_number, rt.capacity, rt.name_type_code</w:t>
+      </w:r>
     </w:p>
     <w:p>
       <w:pPr>
@@ -2352,23 +2162,7 @@
           <w:color w:val="000000"/>
           <w:lang w:val="en-US"/>
         </w:rPr>
-        <w:t xml:space="preserve">        FROM </w:t>
-      </w:r>
-      <w:proofErr w:type="spellStart"/>
-      <w:r>
-        <w:rPr>
-          <w:color w:val="000000"/>
-          <w:lang w:val="en-US"/>
-        </w:rPr>
-        <w:t>public."Room</w:t>
-      </w:r>
-      <w:proofErr w:type="spellEnd"/>
-      <w:r>
-        <w:rPr>
-          <w:color w:val="000000"/>
-          <w:lang w:val="en-US"/>
-        </w:rPr>
-        <w:t>" r</w:t>
+        <w:t xml:space="preserve">        FROM room r</w:t>
       </w:r>
     </w:p>
     <w:p>
@@ -2388,23 +2182,7 @@
           <w:color w:val="000000"/>
           <w:lang w:val="en-US"/>
         </w:rPr>
-        <w:t xml:space="preserve">        WHERE </w:t>
-      </w:r>
-      <w:proofErr w:type="spellStart"/>
-      <w:r>
-        <w:rPr>
-          <w:color w:val="000000"/>
-          <w:lang w:val="en-US"/>
-        </w:rPr>
-        <w:t>r.type_code</w:t>
-      </w:r>
-      <w:proofErr w:type="spellEnd"/>
-      <w:r>
-        <w:rPr>
-          <w:color w:val="000000"/>
-          <w:lang w:val="en-US"/>
-        </w:rPr>
-        <w:t xml:space="preserve"> = 1</w:t>
+        <w:t xml:space="preserve">        JOIN "room type" rt ON r.type_code = rt.type_code</w:t>
       </w:r>
     </w:p>
     <w:p>
@@ -2424,23 +2202,7 @@
           <w:color w:val="000000"/>
           <w:lang w:val="en-US"/>
         </w:rPr>
-        <w:t xml:space="preserve">          AND </w:t>
-      </w:r>
-      <w:proofErr w:type="spellStart"/>
-      <w:r>
-        <w:rPr>
-          <w:color w:val="000000"/>
-          <w:lang w:val="en-US"/>
-        </w:rPr>
-        <w:t>r.room_number</w:t>
-      </w:r>
-      <w:proofErr w:type="spellEnd"/>
-      <w:r>
-        <w:rPr>
-          <w:color w:val="000000"/>
-          <w:lang w:val="en-US"/>
-        </w:rPr>
-        <w:t xml:space="preserve"> NOT IN (</w:t>
+        <w:t xml:space="preserve">        WHERE r.occupancy_status = 'Free' AND rt.capacity = 1</w:t>
       </w:r>
     </w:p>
     <w:p>
@@ -2460,17 +2222,8 @@
           <w:color w:val="000000"/>
           <w:lang w:val="en-US"/>
         </w:rPr>
-        <w:t xml:space="preserve">            SELECT </w:t>
-      </w:r>
-      <w:proofErr w:type="spellStart"/>
-      <w:r>
-        <w:rPr>
-          <w:color w:val="000000"/>
-          <w:lang w:val="en-US"/>
-        </w:rPr>
-        <w:t>o.id_room</w:t>
-      </w:r>
-      <w:proofErr w:type="spellEnd"/>
+        <w:t xml:space="preserve">        AND NOT EXISTS (</w:t>
+      </w:r>
     </w:p>
     <w:p>
       <w:pPr>
@@ -2489,23 +2242,7 @@
           <w:color w:val="000000"/>
           <w:lang w:val="en-US"/>
         </w:rPr>
-        <w:t xml:space="preserve">            FROM </w:t>
-      </w:r>
-      <w:proofErr w:type="spellStart"/>
-      <w:r>
-        <w:rPr>
-          <w:color w:val="000000"/>
-          <w:lang w:val="en-US"/>
-        </w:rPr>
-        <w:t>public."Order</w:t>
-      </w:r>
-      <w:proofErr w:type="spellEnd"/>
-      <w:r>
-        <w:rPr>
-          <w:color w:val="000000"/>
-          <w:lang w:val="en-US"/>
-        </w:rPr>
-        <w:t>" o</w:t>
+        <w:t xml:space="preserve">            SELECT 1</w:t>
       </w:r>
     </w:p>
     <w:p>
@@ -2525,39 +2262,7 @@
           <w:color w:val="000000"/>
           <w:lang w:val="en-US"/>
         </w:rPr>
-        <w:t xml:space="preserve">            WHERE </w:t>
-      </w:r>
-      <w:proofErr w:type="spellStart"/>
-      <w:r>
-        <w:rPr>
-          <w:color w:val="000000"/>
-          <w:lang w:val="en-US"/>
-        </w:rPr>
-        <w:t>o.start_of_stay</w:t>
-      </w:r>
-      <w:proofErr w:type="spellEnd"/>
-      <w:r>
-        <w:rPr>
-          <w:color w:val="000000"/>
-          <w:lang w:val="en-US"/>
-        </w:rPr>
-        <w:t xml:space="preserve"> &lt;= </w:t>
-      </w:r>
-      <w:proofErr w:type="spellStart"/>
-      <w:r>
-        <w:rPr>
-          <w:color w:val="000000"/>
-          <w:lang w:val="en-US"/>
-        </w:rPr>
-        <w:t>current_date</w:t>
-      </w:r>
-      <w:proofErr w:type="spellEnd"/>
-      <w:r>
-        <w:rPr>
-          <w:color w:val="000000"/>
-          <w:lang w:val="en-US"/>
-        </w:rPr>
-        <w:t xml:space="preserve"> + interval '1 day'</w:t>
+        <w:t xml:space="preserve">            FROM "order" o</w:t>
       </w:r>
     </w:p>
     <w:p>
@@ -2577,39 +2282,7 @@
           <w:color w:val="000000"/>
           <w:lang w:val="en-US"/>
         </w:rPr>
-        <w:t xml:space="preserve">              AND </w:t>
-      </w:r>
-      <w:proofErr w:type="spellStart"/>
-      <w:r>
-        <w:rPr>
-          <w:color w:val="000000"/>
-          <w:lang w:val="en-US"/>
-        </w:rPr>
-        <w:t>o.end_of_stay</w:t>
-      </w:r>
-      <w:proofErr w:type="spellEnd"/>
-      <w:r>
-        <w:rPr>
-          <w:color w:val="000000"/>
-          <w:lang w:val="en-US"/>
-        </w:rPr>
-        <w:t xml:space="preserve"> &gt; </w:t>
-      </w:r>
-      <w:proofErr w:type="spellStart"/>
-      <w:r>
-        <w:rPr>
-          <w:color w:val="000000"/>
-          <w:lang w:val="en-US"/>
-        </w:rPr>
-        <w:t>current_date</w:t>
-      </w:r>
-      <w:proofErr w:type="spellEnd"/>
-      <w:r>
-        <w:rPr>
-          <w:color w:val="000000"/>
-          <w:lang w:val="en-US"/>
-        </w:rPr>
-        <w:t xml:space="preserve"> + interval '1 day'</w:t>
+        <w:t xml:space="preserve">            WHERE o.id_room = r.id_room</w:t>
       </w:r>
     </w:p>
     <w:p>
@@ -2629,7 +2302,7 @@
           <w:color w:val="000000"/>
           <w:lang w:val="en-US"/>
         </w:rPr>
-        <w:t xml:space="preserve">          )</w:t>
+        <w:t xml:space="preserve">            AND o.start_of_stay &lt;= (CURRENT_DATE + INTERVAL '1 day')</w:t>
       </w:r>
     </w:p>
     <w:p>
@@ -2649,7 +2322,7 @@
           <w:color w:val="000000"/>
           <w:lang w:val="en-US"/>
         </w:rPr>
-        <w:t xml:space="preserve">    LOOP</w:t>
+        <w:t xml:space="preserve">            AND o.end_of_stay &gt;= (CURRENT_DATE + INTERVAL '1 day')</w:t>
       </w:r>
     </w:p>
     <w:p>
@@ -2669,7 +2342,7 @@
           <w:color w:val="000000"/>
           <w:lang w:val="en-US"/>
         </w:rPr>
-        <w:tab/>
+        <w:t xml:space="preserve">        );</w:t>
       </w:r>
     </w:p>
     <w:p>
@@ -2689,55 +2362,7 @@
           <w:color w:val="000000"/>
           <w:lang w:val="en-US"/>
         </w:rPr>
-        <w:t xml:space="preserve">        INSERT INTO </w:t>
-      </w:r>
-      <w:proofErr w:type="spellStart"/>
-      <w:r>
-        <w:rPr>
-          <w:color w:val="000000"/>
-          <w:lang w:val="en-US"/>
-        </w:rPr>
-        <w:t>available_single_rooms</w:t>
-      </w:r>
-      <w:proofErr w:type="spellEnd"/>
-      <w:r>
-        <w:rPr>
-          <w:color w:val="000000"/>
-          <w:lang w:val="en-US"/>
-        </w:rPr>
-        <w:t xml:space="preserve"> (</w:t>
-      </w:r>
-      <w:proofErr w:type="spellStart"/>
-      <w:r>
-        <w:rPr>
-          <w:color w:val="000000"/>
-          <w:lang w:val="en-US"/>
-        </w:rPr>
-        <w:t>room_number</w:t>
-      </w:r>
-      <w:proofErr w:type="spellEnd"/>
-      <w:r>
-        <w:rPr>
-          <w:color w:val="000000"/>
-          <w:lang w:val="en-US"/>
-        </w:rPr>
-        <w:t>) VALUES (</w:t>
-      </w:r>
-      <w:proofErr w:type="spellStart"/>
-      <w:r>
-        <w:rPr>
-          <w:color w:val="000000"/>
-          <w:lang w:val="en-US"/>
-        </w:rPr>
-        <w:t>available_room</w:t>
-      </w:r>
-      <w:proofErr w:type="spellEnd"/>
-      <w:r>
-        <w:rPr>
-          <w:color w:val="000000"/>
-          <w:lang w:val="en-US"/>
-        </w:rPr>
-        <w:t>);</w:t>
+        <w:t>BEGIN</w:t>
       </w:r>
     </w:p>
     <w:p>
@@ -2749,20 +2374,15 @@
         <w:textAlignment w:val="baseline"/>
         <w:rPr>
           <w:color w:val="000000"/>
-        </w:rPr>
-      </w:pPr>
-      <w:r>
-        <w:rPr>
-          <w:color w:val="000000"/>
-          <w:lang w:val="en-US"/>
-        </w:rPr>
-        <w:t xml:space="preserve">    </w:t>
-      </w:r>
-      <w:r>
-        <w:rPr>
-          <w:color w:val="000000"/>
-        </w:rPr>
-        <w:t>END LOOP;</w:t>
+          <w:lang w:val="en-US"/>
+        </w:rPr>
+      </w:pPr>
+      <w:r>
+        <w:rPr>
+          <w:color w:val="000000"/>
+          <w:lang w:val="en-US"/>
+        </w:rPr>
+        <w:t xml:space="preserve">    OPEN room_cursor;</w:t>
       </w:r>
     </w:p>
     <w:p>
@@ -2774,13 +2394,115 @@
         <w:textAlignment w:val="baseline"/>
         <w:rPr>
           <w:color w:val="000000"/>
-        </w:rPr>
-      </w:pPr>
-      <w:r>
-        <w:rPr>
-          <w:color w:val="000000"/>
-        </w:rPr>
-        <w:t>END;</w:t>
+          <w:lang w:val="en-US"/>
+        </w:rPr>
+      </w:pPr>
+      <w:r>
+        <w:rPr>
+          <w:color w:val="000000"/>
+          <w:lang w:val="en-US"/>
+        </w:rPr>
+        <w:t xml:space="preserve">    LOOP</w:t>
+      </w:r>
+    </w:p>
+    <w:p>
+      <w:pPr>
+        <w:pStyle w:val="NormalWeb"/>
+        <w:spacing w:after="0"/>
+        <w:ind w:left="720"/>
+        <w:jc w:val="both"/>
+        <w:textAlignment w:val="baseline"/>
+        <w:rPr>
+          <w:color w:val="000000"/>
+          <w:lang w:val="en-US"/>
+        </w:rPr>
+      </w:pPr>
+      <w:r>
+        <w:rPr>
+          <w:color w:val="000000"/>
+          <w:lang w:val="en-US"/>
+        </w:rPr>
+        <w:t xml:space="preserve">        FETCH room_cursor INTO room_record;</w:t>
+      </w:r>
+    </w:p>
+    <w:p>
+      <w:pPr>
+        <w:pStyle w:val="NormalWeb"/>
+        <w:spacing w:after="0"/>
+        <w:ind w:left="720"/>
+        <w:jc w:val="both"/>
+        <w:textAlignment w:val="baseline"/>
+        <w:rPr>
+          <w:color w:val="000000"/>
+          <w:lang w:val="en-US"/>
+        </w:rPr>
+      </w:pPr>
+      <w:r>
+        <w:rPr>
+          <w:color w:val="000000"/>
+          <w:lang w:val="en-US"/>
+        </w:rPr>
+        <w:t xml:space="preserve">        EXIT WHEN NOT FOUND;</w:t>
+      </w:r>
+    </w:p>
+    <w:p>
+      <w:pPr>
+        <w:pStyle w:val="NormalWeb"/>
+        <w:spacing w:after="0"/>
+        <w:ind w:left="720"/>
+        <w:jc w:val="both"/>
+        <w:textAlignment w:val="baseline"/>
+        <w:rPr>
+          <w:color w:val="000000"/>
+          <w:lang w:val="en-US"/>
+        </w:rPr>
+      </w:pPr>
+      <w:r>
+        <w:rPr>
+          <w:color w:val="000000"/>
+          <w:lang w:val="en-US"/>
+        </w:rPr>
+        <w:t xml:space="preserve">        RAISE NOTICE 'Room number: %, Capacity: %, Type: %', room_record.room_number, room_record.capacity, room_record.name_type_code;</w:t>
+      </w:r>
+    </w:p>
+    <w:p>
+      <w:pPr>
+        <w:pStyle w:val="NormalWeb"/>
+        <w:spacing w:after="0"/>
+        <w:ind w:left="720"/>
+        <w:jc w:val="both"/>
+        <w:textAlignment w:val="baseline"/>
+        <w:rPr>
+          <w:color w:val="000000"/>
+          <w:lang w:val="en-US"/>
+        </w:rPr>
+      </w:pPr>
+      <w:r>
+        <w:rPr>
+          <w:color w:val="000000"/>
+          <w:lang w:val="en-US"/>
+        </w:rPr>
+        <w:t xml:space="preserve">    END LOOP;</w:t>
+      </w:r>
+    </w:p>
+    <w:p>
+      <w:pPr>
+        <w:pStyle w:val="NormalWeb"/>
+        <w:spacing w:after="0"/>
+        <w:ind w:left="720"/>
+        <w:jc w:val="both"/>
+        <w:textAlignment w:val="baseline"/>
+        <w:rPr>
+          <w:color w:val="000000"/>
+          <w:lang w:val="en-US"/>
+        </w:rPr>
+      </w:pPr>
+      <w:r>
+        <w:rPr>
+          <w:color w:val="000000"/>
+          <w:lang w:val="en-US"/>
+        </w:rPr>
+        <w:t xml:space="preserve">    CLOSE room_cursor;</w:t>
       </w:r>
     </w:p>
     <w:p>
@@ -2798,39 +2520,43 @@
         <w:rPr>
           <w:color w:val="000000"/>
         </w:rPr>
-        <w:t>$$;</w:t>
-      </w:r>
-    </w:p>
-    <w:p>
-      <w:pPr>
-        <w:rPr>
-          <w:rFonts w:ascii="Times New Roman" w:hAnsi="Times New Roman" w:cs="Times New Roman"/>
-          <w:sz w:val="24"/>
-          <w:szCs w:val="24"/>
-        </w:rPr>
-      </w:pPr>
-    </w:p>
-    <w:p>
-      <w:pPr>
-        <w:rPr>
-          <w:rFonts w:ascii="Times New Roman" w:hAnsi="Times New Roman" w:cs="Times New Roman"/>
-          <w:sz w:val="24"/>
-          <w:szCs w:val="24"/>
-          <w:lang w:val="en-US"/>
-        </w:rPr>
-      </w:pPr>
-      <w:r>
-        <w:rPr>
-          <w:rFonts w:ascii="Times New Roman" w:hAnsi="Times New Roman" w:cs="Times New Roman"/>
-          <w:sz w:val="24"/>
-          <w:szCs w:val="24"/>
-          <w:lang w:val="en-US"/>
-        </w:rPr>
+        <w:t>END;</w:t>
+      </w:r>
+    </w:p>
+    <w:p>
+      <w:pPr>
+        <w:pStyle w:val="NormalWeb"/>
+        <w:spacing w:before="0" w:beforeAutospacing="0" w:after="0" w:afterAutospacing="0"/>
+        <w:ind w:left="720"/>
+        <w:jc w:val="both"/>
+        <w:textAlignment w:val="baseline"/>
+        <w:rPr>
+          <w:color w:val="000000"/>
+        </w:rPr>
+      </w:pPr>
+    </w:p>
+    <w:p>
+      <w:pPr>
+        <w:rPr>
+          <w:rFonts w:ascii="Times New Roman" w:hAnsi="Times New Roman" w:cs="Times New Roman"/>
+          <w:sz w:val="24"/>
+          <w:szCs w:val="24"/>
+          <w:lang w:val="en-US"/>
+        </w:rPr>
+      </w:pPr>
+      <w:r>
+        <w:rPr>
+          <w:rFonts w:ascii="Times New Roman" w:hAnsi="Times New Roman" w:cs="Times New Roman"/>
+          <w:sz w:val="24"/>
+          <w:szCs w:val="24"/>
+          <w:lang w:val="en-US"/>
+        </w:rPr>
+        <w:lastRenderedPageBreak/>
         <w:drawing>
-          <wp:inline distT="0" distB="0" distL="0" distR="0" wp14:anchorId="06A64665" wp14:editId="6A9C6BAA">
-            <wp:extent cx="5940425" cy="3240405"/>
-            <wp:effectExtent l="0" t="0" r="3175" b="0"/>
-            <wp:docPr id="13" name="Picture 13"/>
+          <wp:inline distT="0" distB="0" distL="0" distR="0" wp14:anchorId="09F1196E" wp14:editId="077A40F1">
+            <wp:extent cx="5940425" cy="2279015"/>
+            <wp:effectExtent l="0" t="0" r="3175" b="6985"/>
+            <wp:docPr id="8" name="Picture 8"/>
             <wp:cNvGraphicFramePr>
               <a:graphicFrameLocks xmlns:a="http://schemas.openxmlformats.org/drawingml/2006/main" noChangeAspect="1"/>
             </wp:cNvGraphicFramePr>
@@ -2850,7 +2576,7 @@
                   <pic:spPr>
                     <a:xfrm>
                       <a:off x="0" y="0"/>
-                      <a:ext cx="5940425" cy="3240405"/>
+                      <a:ext cx="5940425" cy="2279015"/>
                     </a:xfrm>
                     <a:prstGeom prst="rect">
                       <a:avLst/>
@@ -2869,21 +2595,17 @@
           <w:rFonts w:ascii="Times New Roman" w:hAnsi="Times New Roman" w:cs="Times New Roman"/>
           <w:sz w:val="24"/>
           <w:szCs w:val="24"/>
-          <w:lang w:val="en-US"/>
-        </w:rPr>
-      </w:pPr>
-      <w:r>
-        <w:rPr>
-          <w:rFonts w:ascii="Times New Roman" w:hAnsi="Times New Roman" w:cs="Times New Roman"/>
-          <w:sz w:val="24"/>
-          <w:szCs w:val="24"/>
-          <w:lang w:val="en-US"/>
+        </w:rPr>
+      </w:pPr>
+      <w:r>
+        <w:rPr>
+          <w:color w:val="000000"/>
         </w:rPr>
         <w:drawing>
-          <wp:inline distT="0" distB="0" distL="0" distR="0" wp14:anchorId="4EADB185" wp14:editId="6CBD1A5B">
-            <wp:extent cx="5940425" cy="2585085"/>
-            <wp:effectExtent l="0" t="0" r="3175" b="5715"/>
-            <wp:docPr id="10" name="Picture 10"/>
+          <wp:inline distT="0" distB="0" distL="0" distR="0" wp14:anchorId="24389835" wp14:editId="1D76EDDF">
+            <wp:extent cx="5940425" cy="1656715"/>
+            <wp:effectExtent l="0" t="0" r="3175" b="635"/>
+            <wp:docPr id="17" name="Picture 17"/>
             <wp:cNvGraphicFramePr>
               <a:graphicFrameLocks xmlns:a="http://schemas.openxmlformats.org/drawingml/2006/main" noChangeAspect="1"/>
             </wp:cNvGraphicFramePr>
@@ -2903,7 +2625,7 @@
                   <pic:spPr>
                     <a:xfrm>
                       <a:off x="0" y="0"/>
-                      <a:ext cx="5940425" cy="2585085"/>
+                      <a:ext cx="5940425" cy="1656715"/>
                     </a:xfrm>
                     <a:prstGeom prst="rect">
                       <a:avLst/>
@@ -2915,31 +2637,27 @@
           </wp:inline>
         </w:drawing>
       </w:r>
-    </w:p>
-    <w:p>
-      <w:pPr>
-        <w:ind w:left="360"/>
-        <w:rPr>
-          <w:rFonts w:ascii="Times New Roman" w:hAnsi="Times New Roman" w:cs="Times New Roman"/>
-          <w:b/>
-          <w:bCs/>
-          <w:sz w:val="24"/>
-          <w:szCs w:val="24"/>
-        </w:rPr>
-      </w:pPr>
-      <w:r>
-        <w:rPr>
-          <w:rFonts w:ascii="Times New Roman" w:hAnsi="Times New Roman" w:cs="Times New Roman"/>
-          <w:b/>
-          <w:bCs/>
-          <w:sz w:val="24"/>
-          <w:szCs w:val="24"/>
+      <w:r>
+        <w:rPr>
+          <w:rFonts w:ascii="Times New Roman" w:hAnsi="Times New Roman" w:cs="Times New Roman"/>
+          <w:sz w:val="24"/>
+          <w:szCs w:val="24"/>
+          <w:lang w:val="en-US"/>
+        </w:rPr>
+        <w:br/>
+      </w:r>
+      <w:r>
+        <w:rPr>
+          <w:rFonts w:ascii="Times New Roman" w:hAnsi="Times New Roman" w:cs="Times New Roman"/>
+          <w:sz w:val="24"/>
+          <w:szCs w:val="24"/>
+          <w:lang w:val="en-US"/>
         </w:rPr>
         <w:drawing>
-          <wp:inline distT="0" distB="0" distL="0" distR="0" wp14:anchorId="24D7D0A5" wp14:editId="20EF36E2">
-            <wp:extent cx="5940425" cy="1169035"/>
-            <wp:effectExtent l="0" t="0" r="3175" b="0"/>
-            <wp:docPr id="12" name="Picture 12"/>
+          <wp:inline distT="0" distB="0" distL="0" distR="0" wp14:anchorId="69382E7B" wp14:editId="54B0C52D">
+            <wp:extent cx="5940425" cy="704215"/>
+            <wp:effectExtent l="0" t="0" r="3175" b="635"/>
+            <wp:docPr id="16" name="Picture 16"/>
             <wp:cNvGraphicFramePr>
               <a:graphicFrameLocks xmlns:a="http://schemas.openxmlformats.org/drawingml/2006/main" noChangeAspect="1"/>
             </wp:cNvGraphicFramePr>
@@ -2950,27 +2668,20 @@
                     <pic:cNvPr id="1" name=""/>
                     <pic:cNvPicPr/>
                   </pic:nvPicPr>
-                  <pic:blipFill rotWithShape="1">
+                  <pic:blipFill>
                     <a:blip r:embed="rId15"/>
-                    <a:srcRect t="31332"/>
-                    <a:stretch/>
+                    <a:stretch>
+                      <a:fillRect/>
+                    </a:stretch>
                   </pic:blipFill>
-                  <pic:spPr bwMode="auto">
+                  <pic:spPr>
                     <a:xfrm>
                       <a:off x="0" y="0"/>
-                      <a:ext cx="5940425" cy="1169035"/>
+                      <a:ext cx="5940425" cy="704215"/>
                     </a:xfrm>
                     <a:prstGeom prst="rect">
                       <a:avLst/>
                     </a:prstGeom>
-                    <a:ln>
-                      <a:noFill/>
-                    </a:ln>
-                    <a:extLst>
-                      <a:ext uri="{53640926-AAD7-44D8-BBD7-CCE9431645EC}">
-                        <a14:shadowObscured xmlns:a14="http://schemas.microsoft.com/office/drawing/2010/main"/>
-                      </a:ext>
-                    </a:extLst>
                   </pic:spPr>
                 </pic:pic>
               </a:graphicData>
@@ -2978,6 +2689,629 @@
           </wp:inline>
         </w:drawing>
       </w:r>
+      <w:r>
+        <w:rPr>
+          <w:rFonts w:ascii="Times New Roman" w:hAnsi="Times New Roman" w:cs="Times New Roman"/>
+          <w:sz w:val="24"/>
+          <w:szCs w:val="24"/>
+          <w:lang w:val="en-US"/>
+        </w:rPr>
+        <w:br/>
+      </w:r>
+    </w:p>
+    <w:p>
+      <w:pPr>
+        <w:rPr>
+          <w:rFonts w:ascii="Times New Roman" w:hAnsi="Times New Roman" w:cs="Times New Roman"/>
+          <w:sz w:val="24"/>
+          <w:szCs w:val="24"/>
+          <w:lang w:val="en-US"/>
+        </w:rPr>
+      </w:pPr>
+      <w:r>
+        <w:rPr>
+          <w:rFonts w:ascii="Times New Roman" w:hAnsi="Times New Roman" w:cs="Times New Roman"/>
+          <w:sz w:val="24"/>
+          <w:szCs w:val="24"/>
+        </w:rPr>
+        <w:t>Или</w:t>
+      </w:r>
+    </w:p>
+    <w:p>
+      <w:pPr>
+        <w:rPr>
+          <w:rFonts w:ascii="Times New Roman" w:hAnsi="Times New Roman" w:cs="Times New Roman"/>
+          <w:sz w:val="24"/>
+          <w:szCs w:val="24"/>
+          <w:lang w:val="en-US"/>
+        </w:rPr>
+      </w:pPr>
+      <w:r>
+        <w:rPr>
+          <w:rFonts w:ascii="Times New Roman" w:hAnsi="Times New Roman" w:cs="Times New Roman"/>
+          <w:sz w:val="24"/>
+          <w:szCs w:val="24"/>
+          <w:lang w:val="en-US"/>
+        </w:rPr>
+        <w:t>CREATE OR REPLACE P</w:t>
+      </w:r>
+      <w:r>
+        <w:rPr>
+          <w:rFonts w:ascii="Times New Roman" w:hAnsi="Times New Roman" w:cs="Times New Roman"/>
+          <w:sz w:val="24"/>
+          <w:szCs w:val="24"/>
+          <w:lang w:val="en-US"/>
+        </w:rPr>
+        <w:t>ROCEDURE public.rooms_tomorrow(</w:t>
+      </w:r>
+      <w:r>
+        <w:rPr>
+          <w:rFonts w:ascii="Times New Roman" w:hAnsi="Times New Roman" w:cs="Times New Roman"/>
+          <w:sz w:val="24"/>
+          <w:szCs w:val="24"/>
+          <w:lang w:val="en-US"/>
+        </w:rPr>
+        <w:t>)</w:t>
+      </w:r>
+    </w:p>
+    <w:p>
+      <w:pPr>
+        <w:rPr>
+          <w:rFonts w:ascii="Times New Roman" w:hAnsi="Times New Roman" w:cs="Times New Roman"/>
+          <w:sz w:val="24"/>
+          <w:szCs w:val="24"/>
+          <w:lang w:val="en-US"/>
+        </w:rPr>
+      </w:pPr>
+      <w:r>
+        <w:rPr>
+          <w:rFonts w:ascii="Times New Roman" w:hAnsi="Times New Roman" w:cs="Times New Roman"/>
+          <w:sz w:val="24"/>
+          <w:szCs w:val="24"/>
+          <w:lang w:val="en-US"/>
+        </w:rPr>
+        <w:t>LANGUAGE 'plpgsql'</w:t>
+      </w:r>
+    </w:p>
+    <w:p>
+      <w:pPr>
+        <w:rPr>
+          <w:rFonts w:ascii="Times New Roman" w:hAnsi="Times New Roman" w:cs="Times New Roman"/>
+          <w:sz w:val="24"/>
+          <w:szCs w:val="24"/>
+          <w:lang w:val="en-US"/>
+        </w:rPr>
+      </w:pPr>
+      <w:r>
+        <w:rPr>
+          <w:rFonts w:ascii="Times New Roman" w:hAnsi="Times New Roman" w:cs="Times New Roman"/>
+          <w:sz w:val="24"/>
+          <w:szCs w:val="24"/>
+          <w:lang w:val="en-US"/>
+        </w:rPr>
+        <w:t>AS $$</w:t>
+      </w:r>
+    </w:p>
+    <w:p>
+      <w:pPr>
+        <w:rPr>
+          <w:rFonts w:ascii="Times New Roman" w:hAnsi="Times New Roman" w:cs="Times New Roman"/>
+          <w:sz w:val="24"/>
+          <w:szCs w:val="24"/>
+          <w:lang w:val="en-US"/>
+        </w:rPr>
+      </w:pPr>
+      <w:r>
+        <w:rPr>
+          <w:rFonts w:ascii="Times New Roman" w:hAnsi="Times New Roman" w:cs="Times New Roman"/>
+          <w:sz w:val="24"/>
+          <w:szCs w:val="24"/>
+          <w:lang w:val="en-US"/>
+        </w:rPr>
+        <w:t>BEGIN</w:t>
+      </w:r>
+    </w:p>
+    <w:p>
+      <w:pPr>
+        <w:rPr>
+          <w:rFonts w:ascii="Times New Roman" w:hAnsi="Times New Roman" w:cs="Times New Roman"/>
+          <w:sz w:val="24"/>
+          <w:szCs w:val="24"/>
+          <w:lang w:val="en-US"/>
+        </w:rPr>
+      </w:pPr>
+      <w:r>
+        <w:rPr>
+          <w:rFonts w:ascii="Times New Roman" w:hAnsi="Times New Roman" w:cs="Times New Roman"/>
+          <w:sz w:val="24"/>
+          <w:szCs w:val="24"/>
+          <w:lang w:val="en-US"/>
+        </w:rPr>
+        <w:t xml:space="preserve">    DROP TABLE IF EXISTS available_single_rooms;</w:t>
+      </w:r>
+    </w:p>
+    <w:p>
+      <w:pPr>
+        <w:rPr>
+          <w:rFonts w:ascii="Times New Roman" w:hAnsi="Times New Roman" w:cs="Times New Roman"/>
+          <w:sz w:val="24"/>
+          <w:szCs w:val="24"/>
+          <w:lang w:val="en-US"/>
+        </w:rPr>
+      </w:pPr>
+      <w:r>
+        <w:rPr>
+          <w:rFonts w:ascii="Times New Roman" w:hAnsi="Times New Roman" w:cs="Times New Roman"/>
+          <w:sz w:val="24"/>
+          <w:szCs w:val="24"/>
+          <w:lang w:val="en-US"/>
+        </w:rPr>
+        <w:t xml:space="preserve">    CREATE TEMP TABLE available_single_rooms AS</w:t>
+      </w:r>
+    </w:p>
+    <w:p>
+      <w:pPr>
+        <w:rPr>
+          <w:rFonts w:ascii="Times New Roman" w:hAnsi="Times New Roman" w:cs="Times New Roman"/>
+          <w:sz w:val="24"/>
+          <w:szCs w:val="24"/>
+        </w:rPr>
+      </w:pPr>
+      <w:r>
+        <w:rPr>
+          <w:rFonts w:ascii="Times New Roman" w:hAnsi="Times New Roman" w:cs="Times New Roman"/>
+          <w:sz w:val="24"/>
+          <w:szCs w:val="24"/>
+          <w:lang w:val="en-US"/>
+        </w:rPr>
+        <w:t xml:space="preserve">    </w:t>
+      </w:r>
+      <w:r>
+        <w:rPr>
+          <w:rFonts w:ascii="Times New Roman" w:hAnsi="Times New Roman" w:cs="Times New Roman"/>
+          <w:sz w:val="24"/>
+          <w:szCs w:val="24"/>
+        </w:rPr>
+        <w:t>SELECT</w:t>
+      </w:r>
+    </w:p>
+    <w:p>
+      <w:pPr>
+        <w:rPr>
+          <w:rFonts w:ascii="Times New Roman" w:hAnsi="Times New Roman" w:cs="Times New Roman"/>
+          <w:sz w:val="24"/>
+          <w:szCs w:val="24"/>
+          <w:lang w:val="en-US"/>
+        </w:rPr>
+      </w:pPr>
+      <w:r>
+        <w:rPr>
+          <w:rFonts w:ascii="Times New Roman" w:hAnsi="Times New Roman" w:cs="Times New Roman"/>
+          <w:sz w:val="24"/>
+          <w:szCs w:val="24"/>
+          <w:lang w:val="en-US"/>
+        </w:rPr>
+        <w:t xml:space="preserve">        r.room_number, r.occupancy_status, rt.capacity</w:t>
+      </w:r>
+    </w:p>
+    <w:p>
+      <w:pPr>
+        <w:rPr>
+          <w:rFonts w:ascii="Times New Roman" w:hAnsi="Times New Roman" w:cs="Times New Roman"/>
+          <w:sz w:val="24"/>
+          <w:szCs w:val="24"/>
+          <w:lang w:val="en-US"/>
+        </w:rPr>
+      </w:pPr>
+      <w:r>
+        <w:rPr>
+          <w:rFonts w:ascii="Times New Roman" w:hAnsi="Times New Roman" w:cs="Times New Roman"/>
+          <w:sz w:val="24"/>
+          <w:szCs w:val="24"/>
+          <w:lang w:val="en-US"/>
+        </w:rPr>
+        <w:t xml:space="preserve">    FROM room r</w:t>
+      </w:r>
+    </w:p>
+    <w:p>
+      <w:pPr>
+        <w:rPr>
+          <w:rFonts w:ascii="Times New Roman" w:hAnsi="Times New Roman" w:cs="Times New Roman"/>
+          <w:sz w:val="24"/>
+          <w:szCs w:val="24"/>
+          <w:lang w:val="en-US"/>
+        </w:rPr>
+      </w:pPr>
+      <w:r>
+        <w:rPr>
+          <w:rFonts w:ascii="Times New Roman" w:hAnsi="Times New Roman" w:cs="Times New Roman"/>
+          <w:sz w:val="24"/>
+          <w:szCs w:val="24"/>
+          <w:lang w:val="en-US"/>
+        </w:rPr>
+        <w:t xml:space="preserve">    JOIN "room type" rt ON r.type_code = rt.type_code</w:t>
+      </w:r>
+    </w:p>
+    <w:p>
+      <w:pPr>
+        <w:rPr>
+          <w:rFonts w:ascii="Times New Roman" w:hAnsi="Times New Roman" w:cs="Times New Roman"/>
+          <w:sz w:val="24"/>
+          <w:szCs w:val="24"/>
+          <w:lang w:val="en-US"/>
+        </w:rPr>
+      </w:pPr>
+      <w:r>
+        <w:rPr>
+          <w:rFonts w:ascii="Times New Roman" w:hAnsi="Times New Roman" w:cs="Times New Roman"/>
+          <w:sz w:val="24"/>
+          <w:szCs w:val="24"/>
+          <w:lang w:val="en-US"/>
+        </w:rPr>
+        <w:t xml:space="preserve">    WHERE r.occupancy_status = 'Free' AND rt.capacity = 1</w:t>
+      </w:r>
+    </w:p>
+    <w:p>
+      <w:pPr>
+        <w:rPr>
+          <w:rFonts w:ascii="Times New Roman" w:hAnsi="Times New Roman" w:cs="Times New Roman"/>
+          <w:sz w:val="24"/>
+          <w:szCs w:val="24"/>
+          <w:lang w:val="en-US"/>
+        </w:rPr>
+      </w:pPr>
+      <w:r>
+        <w:rPr>
+          <w:rFonts w:ascii="Times New Roman" w:hAnsi="Times New Roman" w:cs="Times New Roman"/>
+          <w:sz w:val="24"/>
+          <w:szCs w:val="24"/>
+          <w:lang w:val="en-US"/>
+        </w:rPr>
+        <w:lastRenderedPageBreak/>
+        <w:t xml:space="preserve">    AND NOT EXISTS (</w:t>
+      </w:r>
+    </w:p>
+    <w:p>
+      <w:pPr>
+        <w:rPr>
+          <w:rFonts w:ascii="Times New Roman" w:hAnsi="Times New Roman" w:cs="Times New Roman"/>
+          <w:sz w:val="24"/>
+          <w:szCs w:val="24"/>
+          <w:lang w:val="en-US"/>
+        </w:rPr>
+      </w:pPr>
+      <w:r>
+        <w:rPr>
+          <w:rFonts w:ascii="Times New Roman" w:hAnsi="Times New Roman" w:cs="Times New Roman"/>
+          <w:sz w:val="24"/>
+          <w:szCs w:val="24"/>
+          <w:lang w:val="en-US"/>
+        </w:rPr>
+        <w:t xml:space="preserve">        SELECT 1</w:t>
+      </w:r>
+    </w:p>
+    <w:p>
+      <w:pPr>
+        <w:rPr>
+          <w:rFonts w:ascii="Times New Roman" w:hAnsi="Times New Roman" w:cs="Times New Roman"/>
+          <w:sz w:val="24"/>
+          <w:szCs w:val="24"/>
+          <w:lang w:val="en-US"/>
+        </w:rPr>
+      </w:pPr>
+      <w:r>
+        <w:rPr>
+          <w:rFonts w:ascii="Times New Roman" w:hAnsi="Times New Roman" w:cs="Times New Roman"/>
+          <w:sz w:val="24"/>
+          <w:szCs w:val="24"/>
+          <w:lang w:val="en-US"/>
+        </w:rPr>
+        <w:t xml:space="preserve">        FROM "order" o</w:t>
+      </w:r>
+    </w:p>
+    <w:p>
+      <w:pPr>
+        <w:rPr>
+          <w:rFonts w:ascii="Times New Roman" w:hAnsi="Times New Roman" w:cs="Times New Roman"/>
+          <w:sz w:val="24"/>
+          <w:szCs w:val="24"/>
+          <w:lang w:val="en-US"/>
+        </w:rPr>
+      </w:pPr>
+      <w:r>
+        <w:rPr>
+          <w:rFonts w:ascii="Times New Roman" w:hAnsi="Times New Roman" w:cs="Times New Roman"/>
+          <w:sz w:val="24"/>
+          <w:szCs w:val="24"/>
+          <w:lang w:val="en-US"/>
+        </w:rPr>
+        <w:t xml:space="preserve">        WHERE o.id_room = r.id_room</w:t>
+      </w:r>
+    </w:p>
+    <w:p>
+      <w:pPr>
+        <w:rPr>
+          <w:rFonts w:ascii="Times New Roman" w:hAnsi="Times New Roman" w:cs="Times New Roman"/>
+          <w:sz w:val="24"/>
+          <w:szCs w:val="24"/>
+          <w:lang w:val="en-US"/>
+        </w:rPr>
+      </w:pPr>
+      <w:r>
+        <w:rPr>
+          <w:rFonts w:ascii="Times New Roman" w:hAnsi="Times New Roman" w:cs="Times New Roman"/>
+          <w:sz w:val="24"/>
+          <w:szCs w:val="24"/>
+          <w:lang w:val="en-US"/>
+        </w:rPr>
+        <w:t xml:space="preserve">        AND o.start_of_stay &lt;= (CURRENT_DATE + INTERVAL '1 day')</w:t>
+      </w:r>
+    </w:p>
+    <w:p>
+      <w:pPr>
+        <w:rPr>
+          <w:rFonts w:ascii="Times New Roman" w:hAnsi="Times New Roman" w:cs="Times New Roman"/>
+          <w:sz w:val="24"/>
+          <w:szCs w:val="24"/>
+          <w:lang w:val="en-US"/>
+        </w:rPr>
+      </w:pPr>
+      <w:r>
+        <w:rPr>
+          <w:rFonts w:ascii="Times New Roman" w:hAnsi="Times New Roman" w:cs="Times New Roman"/>
+          <w:sz w:val="24"/>
+          <w:szCs w:val="24"/>
+          <w:lang w:val="en-US"/>
+        </w:rPr>
+        <w:t xml:space="preserve">        AND o.end_of_stay &gt;= (CURRENT_DATE + INTERVAL '1 day')</w:t>
+      </w:r>
+    </w:p>
+    <w:p>
+      <w:pPr>
+        <w:rPr>
+          <w:rFonts w:ascii="Times New Roman" w:hAnsi="Times New Roman" w:cs="Times New Roman"/>
+          <w:sz w:val="24"/>
+          <w:szCs w:val="24"/>
+          <w:lang w:val="en-US"/>
+        </w:rPr>
+      </w:pPr>
+      <w:r>
+        <w:rPr>
+          <w:rFonts w:ascii="Times New Roman" w:hAnsi="Times New Roman" w:cs="Times New Roman"/>
+          <w:sz w:val="24"/>
+          <w:szCs w:val="24"/>
+          <w:lang w:val="en-US"/>
+        </w:rPr>
+        <w:t xml:space="preserve">    );</w:t>
+      </w:r>
+    </w:p>
+    <w:p>
+      <w:pPr>
+        <w:rPr>
+          <w:rFonts w:ascii="Times New Roman" w:hAnsi="Times New Roman" w:cs="Times New Roman"/>
+          <w:sz w:val="24"/>
+          <w:szCs w:val="24"/>
+          <w:lang w:val="en-US"/>
+        </w:rPr>
+      </w:pPr>
+      <w:r>
+        <w:rPr>
+          <w:rFonts w:ascii="Times New Roman" w:hAnsi="Times New Roman" w:cs="Times New Roman"/>
+          <w:sz w:val="24"/>
+          <w:szCs w:val="24"/>
+          <w:lang w:val="en-US"/>
+        </w:rPr>
+        <w:t xml:space="preserve">    PERFORM room_number, occupancy_status, capacity FROM available_single_rooms;</w:t>
+      </w:r>
+    </w:p>
+    <w:p>
+      <w:pPr>
+        <w:rPr>
+          <w:rFonts w:ascii="Times New Roman" w:hAnsi="Times New Roman" w:cs="Times New Roman"/>
+          <w:sz w:val="24"/>
+          <w:szCs w:val="24"/>
+        </w:rPr>
+      </w:pPr>
+      <w:r>
+        <w:rPr>
+          <w:rFonts w:ascii="Times New Roman" w:hAnsi="Times New Roman" w:cs="Times New Roman"/>
+          <w:sz w:val="24"/>
+          <w:szCs w:val="24"/>
+        </w:rPr>
+        <w:t>END;</w:t>
+      </w:r>
+      <w:r>
+        <w:rPr>
+          <w:rFonts w:ascii="Times New Roman" w:hAnsi="Times New Roman" w:cs="Times New Roman"/>
+          <w:sz w:val="24"/>
+          <w:szCs w:val="24"/>
+        </w:rPr>
+        <w:br/>
+      </w:r>
+      <w:r>
+        <w:rPr>
+          <w:rFonts w:ascii="Times New Roman" w:hAnsi="Times New Roman" w:cs="Times New Roman"/>
+          <w:sz w:val="24"/>
+          <w:szCs w:val="24"/>
+        </w:rPr>
+        <w:drawing>
+          <wp:inline distT="0" distB="0" distL="0" distR="0" wp14:anchorId="65736905" wp14:editId="7106948C">
+            <wp:extent cx="5940425" cy="2575560"/>
+            <wp:effectExtent l="0" t="0" r="3175" b="0"/>
+            <wp:docPr id="11" name="Picture 11"/>
+            <wp:cNvGraphicFramePr>
+              <a:graphicFrameLocks xmlns:a="http://schemas.openxmlformats.org/drawingml/2006/main" noChangeAspect="1"/>
+            </wp:cNvGraphicFramePr>
+            <a:graphic xmlns:a="http://schemas.openxmlformats.org/drawingml/2006/main">
+              <a:graphicData uri="http://schemas.openxmlformats.org/drawingml/2006/picture">
+                <pic:pic xmlns:pic="http://schemas.openxmlformats.org/drawingml/2006/picture">
+                  <pic:nvPicPr>
+                    <pic:cNvPr id="1" name=""/>
+                    <pic:cNvPicPr/>
+                  </pic:nvPicPr>
+                  <pic:blipFill>
+                    <a:blip r:embed="rId16"/>
+                    <a:stretch>
+                      <a:fillRect/>
+                    </a:stretch>
+                  </pic:blipFill>
+                  <pic:spPr>
+                    <a:xfrm>
+                      <a:off x="0" y="0"/>
+                      <a:ext cx="5940425" cy="2575560"/>
+                    </a:xfrm>
+                    <a:prstGeom prst="rect">
+                      <a:avLst/>
+                    </a:prstGeom>
+                  </pic:spPr>
+                </pic:pic>
+              </a:graphicData>
+            </a:graphic>
+          </wp:inline>
+        </w:drawing>
+      </w:r>
+    </w:p>
+    <w:p>
+      <w:pPr>
+        <w:rPr>
+          <w:rFonts w:ascii="Times New Roman" w:hAnsi="Times New Roman" w:cs="Times New Roman"/>
+          <w:sz w:val="24"/>
+          <w:szCs w:val="24"/>
+        </w:rPr>
+      </w:pPr>
+    </w:p>
+    <w:p>
+      <w:pPr>
+        <w:tabs>
+          <w:tab w:val="left" w:pos="1152"/>
+        </w:tabs>
+        <w:rPr>
+          <w:rFonts w:ascii="Times New Roman" w:hAnsi="Times New Roman" w:cs="Times New Roman"/>
+          <w:sz w:val="24"/>
+          <w:szCs w:val="24"/>
+        </w:rPr>
+      </w:pPr>
+      <w:r>
+        <w:rPr>
+          <w:rFonts w:ascii="Times New Roman" w:hAnsi="Times New Roman" w:cs="Times New Roman"/>
+          <w:sz w:val="24"/>
+          <w:szCs w:val="24"/>
+        </w:rPr>
+        <w:tab/>
+      </w:r>
+      <w:r>
+        <w:rPr>
+          <w:color w:val="000000"/>
+        </w:rPr>
+        <w:drawing>
+          <wp:inline distT="0" distB="0" distL="0" distR="0" wp14:anchorId="712B6971" wp14:editId="11210686">
+            <wp:extent cx="5940425" cy="1656715"/>
+            <wp:effectExtent l="0" t="0" r="3175" b="635"/>
+            <wp:docPr id="19" name="Picture 19"/>
+            <wp:cNvGraphicFramePr>
+              <a:graphicFrameLocks xmlns:a="http://schemas.openxmlformats.org/drawingml/2006/main" noChangeAspect="1"/>
+            </wp:cNvGraphicFramePr>
+            <a:graphic xmlns:a="http://schemas.openxmlformats.org/drawingml/2006/main">
+              <a:graphicData uri="http://schemas.openxmlformats.org/drawingml/2006/picture">
+                <pic:pic xmlns:pic="http://schemas.openxmlformats.org/drawingml/2006/picture">
+                  <pic:nvPicPr>
+                    <pic:cNvPr id="1" name=""/>
+                    <pic:cNvPicPr/>
+                  </pic:nvPicPr>
+                  <pic:blipFill>
+                    <a:blip r:embed="rId14"/>
+                    <a:stretch>
+                      <a:fillRect/>
+                    </a:stretch>
+                  </pic:blipFill>
+                  <pic:spPr>
+                    <a:xfrm>
+                      <a:off x="0" y="0"/>
+                      <a:ext cx="5940425" cy="1656715"/>
+                    </a:xfrm>
+                    <a:prstGeom prst="rect">
+                      <a:avLst/>
+                    </a:prstGeom>
+                  </pic:spPr>
+                </pic:pic>
+              </a:graphicData>
+            </a:graphic>
+          </wp:inline>
+        </w:drawing>
+      </w:r>
+    </w:p>
+    <w:p>
+      <w:pPr>
+        <w:tabs>
+          <w:tab w:val="left" w:pos="1032"/>
+        </w:tabs>
+        <w:rPr>
+          <w:rFonts w:ascii="Times New Roman" w:hAnsi="Times New Roman" w:cs="Times New Roman"/>
+          <w:sz w:val="24"/>
+          <w:szCs w:val="24"/>
+        </w:rPr>
+      </w:pPr>
+      <w:r>
+        <w:rPr>
+          <w:rFonts w:ascii="Times New Roman" w:hAnsi="Times New Roman" w:cs="Times New Roman"/>
+          <w:sz w:val="24"/>
+          <w:szCs w:val="24"/>
+        </w:rPr>
+        <w:lastRenderedPageBreak/>
+        <w:tab/>
+      </w:r>
+      <w:r>
+        <w:rPr>
+          <w:rFonts w:ascii="Times New Roman" w:hAnsi="Times New Roman" w:cs="Times New Roman"/>
+          <w:sz w:val="24"/>
+          <w:szCs w:val="24"/>
+        </w:rPr>
+        <w:drawing>
+          <wp:inline distT="0" distB="0" distL="0" distR="0" wp14:anchorId="08B9FCDB" wp14:editId="62260BB6">
+            <wp:extent cx="4639322" cy="1657581"/>
+            <wp:effectExtent l="0" t="0" r="8890" b="0"/>
+            <wp:docPr id="14" name="Picture 14"/>
+            <wp:cNvGraphicFramePr>
+              <a:graphicFrameLocks xmlns:a="http://schemas.openxmlformats.org/drawingml/2006/main" noChangeAspect="1"/>
+            </wp:cNvGraphicFramePr>
+            <a:graphic xmlns:a="http://schemas.openxmlformats.org/drawingml/2006/main">
+              <a:graphicData uri="http://schemas.openxmlformats.org/drawingml/2006/picture">
+                <pic:pic xmlns:pic="http://schemas.openxmlformats.org/drawingml/2006/picture">
+                  <pic:nvPicPr>
+                    <pic:cNvPr id="1" name=""/>
+                    <pic:cNvPicPr/>
+                  </pic:nvPicPr>
+                  <pic:blipFill>
+                    <a:blip r:embed="rId17"/>
+                    <a:stretch>
+                      <a:fillRect/>
+                    </a:stretch>
+                  </pic:blipFill>
+                  <pic:spPr>
+                    <a:xfrm>
+                      <a:off x="0" y="0"/>
+                      <a:ext cx="4639322" cy="1657581"/>
+                    </a:xfrm>
+                    <a:prstGeom prst="rect">
+                      <a:avLst/>
+                    </a:prstGeom>
+                  </pic:spPr>
+                </pic:pic>
+              </a:graphicData>
+            </a:graphic>
+          </wp:inline>
+        </w:drawing>
+      </w:r>
+    </w:p>
+    <w:p>
+      <w:pPr>
+        <w:rPr>
+          <w:rFonts w:ascii="Times New Roman" w:hAnsi="Times New Roman" w:cs="Times New Roman"/>
+          <w:sz w:val="24"/>
+          <w:szCs w:val="24"/>
+          <w:lang w:val="en-US"/>
+        </w:rPr>
+      </w:pPr>
     </w:p>
     <w:p>
       <w:pPr>
@@ -2993,6 +3327,677 @@
     </w:p>
     <w:p>
       <w:pPr>
+        <w:pStyle w:val="ListParagraph"/>
+        <w:numPr>
+          <w:ilvl w:val="0"/>
+          <w:numId w:val="39"/>
+        </w:numPr>
+        <w:rPr>
+          <w:rFonts w:ascii="Times New Roman" w:hAnsi="Times New Roman" w:cs="Times New Roman"/>
+          <w:sz w:val="24"/>
+          <w:szCs w:val="24"/>
+        </w:rPr>
+      </w:pPr>
+      <w:r>
+        <w:rPr>
+          <w:rFonts w:ascii="Times New Roman" w:hAnsi="Times New Roman" w:cs="Times New Roman"/>
+          <w:sz w:val="24"/>
+          <w:szCs w:val="24"/>
+        </w:rPr>
+        <w:t xml:space="preserve">Для </w:t>
+      </w:r>
+      <w:r>
+        <w:rPr>
+          <w:rFonts w:ascii="Times New Roman" w:hAnsi="Times New Roman" w:cs="Times New Roman"/>
+          <w:sz w:val="24"/>
+          <w:szCs w:val="24"/>
+        </w:rPr>
+        <w:t>бронирования двухместного номера в гостинице на заданную дату и количество дней проживания.</w:t>
+      </w:r>
+    </w:p>
+    <w:p>
+      <w:pPr>
+        <w:pStyle w:val="ListParagraph"/>
+        <w:rPr>
+          <w:rFonts w:ascii="Times New Roman" w:hAnsi="Times New Roman" w:cs="Times New Roman"/>
+          <w:sz w:val="24"/>
+          <w:szCs w:val="24"/>
+        </w:rPr>
+      </w:pPr>
+    </w:p>
+    <w:p>
+      <w:pPr>
+        <w:pStyle w:val="ListParagraph"/>
+        <w:rPr>
+          <w:rFonts w:ascii="Times New Roman" w:hAnsi="Times New Roman" w:cs="Times New Roman"/>
+          <w:sz w:val="24"/>
+          <w:szCs w:val="24"/>
+          <w:lang w:val="en-US"/>
+        </w:rPr>
+      </w:pPr>
+      <w:r>
+        <w:rPr>
+          <w:rFonts w:ascii="Times New Roman" w:hAnsi="Times New Roman" w:cs="Times New Roman"/>
+          <w:sz w:val="24"/>
+          <w:szCs w:val="24"/>
+          <w:lang w:val="en-US"/>
+        </w:rPr>
+        <w:t>CREATE OR REPLACE PROCEDURE public.to_book_double_room(</w:t>
+      </w:r>
+    </w:p>
+    <w:p>
+      <w:pPr>
+        <w:pStyle w:val="ListParagraph"/>
+        <w:rPr>
+          <w:rFonts w:ascii="Times New Roman" w:hAnsi="Times New Roman" w:cs="Times New Roman"/>
+          <w:sz w:val="24"/>
+          <w:szCs w:val="24"/>
+          <w:lang w:val="en-US"/>
+        </w:rPr>
+      </w:pPr>
+      <w:r>
+        <w:rPr>
+          <w:rFonts w:ascii="Times New Roman" w:hAnsi="Times New Roman" w:cs="Times New Roman"/>
+          <w:sz w:val="24"/>
+          <w:szCs w:val="24"/>
+          <w:lang w:val="en-US"/>
+        </w:rPr>
+        <w:tab/>
+        <w:t>IN guest_pasport_details character varying,</w:t>
+      </w:r>
+    </w:p>
+    <w:p>
+      <w:pPr>
+        <w:pStyle w:val="ListParagraph"/>
+        <w:rPr>
+          <w:rFonts w:ascii="Times New Roman" w:hAnsi="Times New Roman" w:cs="Times New Roman"/>
+          <w:sz w:val="24"/>
+          <w:szCs w:val="24"/>
+          <w:lang w:val="en-US"/>
+        </w:rPr>
+      </w:pPr>
+      <w:r>
+        <w:rPr>
+          <w:rFonts w:ascii="Times New Roman" w:hAnsi="Times New Roman" w:cs="Times New Roman"/>
+          <w:sz w:val="24"/>
+          <w:szCs w:val="24"/>
+          <w:lang w:val="en-US"/>
+        </w:rPr>
+        <w:tab/>
+        <w:t>IN start_of_stay date,</w:t>
+      </w:r>
+    </w:p>
+    <w:p>
+      <w:pPr>
+        <w:pStyle w:val="ListParagraph"/>
+        <w:rPr>
+          <w:rFonts w:ascii="Times New Roman" w:hAnsi="Times New Roman" w:cs="Times New Roman"/>
+          <w:sz w:val="24"/>
+          <w:szCs w:val="24"/>
+          <w:lang w:val="en-US"/>
+        </w:rPr>
+      </w:pPr>
+      <w:r>
+        <w:rPr>
+          <w:rFonts w:ascii="Times New Roman" w:hAnsi="Times New Roman" w:cs="Times New Roman"/>
+          <w:sz w:val="24"/>
+          <w:szCs w:val="24"/>
+          <w:lang w:val="en-US"/>
+        </w:rPr>
+        <w:tab/>
+        <w:t>IN number_of_days integer)</w:t>
+      </w:r>
+    </w:p>
+    <w:p>
+      <w:pPr>
+        <w:pStyle w:val="ListParagraph"/>
+        <w:rPr>
+          <w:rFonts w:ascii="Times New Roman" w:hAnsi="Times New Roman" w:cs="Times New Roman"/>
+          <w:sz w:val="24"/>
+          <w:szCs w:val="24"/>
+          <w:lang w:val="en-US"/>
+        </w:rPr>
+      </w:pPr>
+      <w:r>
+        <w:rPr>
+          <w:rFonts w:ascii="Times New Roman" w:hAnsi="Times New Roman" w:cs="Times New Roman"/>
+          <w:sz w:val="24"/>
+          <w:szCs w:val="24"/>
+          <w:lang w:val="en-US"/>
+        </w:rPr>
+        <w:t>LANGUAGE 'plpgsql'</w:t>
+      </w:r>
+    </w:p>
+    <w:p>
+      <w:pPr>
+        <w:pStyle w:val="ListParagraph"/>
+        <w:rPr>
+          <w:rFonts w:ascii="Times New Roman" w:hAnsi="Times New Roman" w:cs="Times New Roman"/>
+          <w:sz w:val="24"/>
+          <w:szCs w:val="24"/>
+          <w:lang w:val="en-US"/>
+        </w:rPr>
+      </w:pPr>
+      <w:r>
+        <w:rPr>
+          <w:rFonts w:ascii="Times New Roman" w:hAnsi="Times New Roman" w:cs="Times New Roman"/>
+          <w:sz w:val="24"/>
+          <w:szCs w:val="24"/>
+          <w:lang w:val="en-US"/>
+        </w:rPr>
+        <w:t>AS $BODY$</w:t>
+      </w:r>
+    </w:p>
+    <w:p>
+      <w:pPr>
+        <w:pStyle w:val="ListParagraph"/>
+        <w:rPr>
+          <w:rFonts w:ascii="Times New Roman" w:hAnsi="Times New Roman" w:cs="Times New Roman"/>
+          <w:sz w:val="24"/>
+          <w:szCs w:val="24"/>
+          <w:lang w:val="en-US"/>
+        </w:rPr>
+      </w:pPr>
+      <w:r>
+        <w:rPr>
+          <w:rFonts w:ascii="Times New Roman" w:hAnsi="Times New Roman" w:cs="Times New Roman"/>
+          <w:sz w:val="24"/>
+          <w:szCs w:val="24"/>
+          <w:lang w:val="en-US"/>
+        </w:rPr>
+        <w:t>DECLARE</w:t>
+      </w:r>
+    </w:p>
+    <w:p>
+      <w:pPr>
+        <w:pStyle w:val="ListParagraph"/>
+        <w:rPr>
+          <w:rFonts w:ascii="Times New Roman" w:hAnsi="Times New Roman" w:cs="Times New Roman"/>
+          <w:sz w:val="24"/>
+          <w:szCs w:val="24"/>
+          <w:lang w:val="en-US"/>
+        </w:rPr>
+      </w:pPr>
+      <w:r>
+        <w:rPr>
+          <w:rFonts w:ascii="Times New Roman" w:hAnsi="Times New Roman" w:cs="Times New Roman"/>
+          <w:sz w:val="24"/>
+          <w:szCs w:val="24"/>
+          <w:lang w:val="en-US"/>
+        </w:rPr>
+        <w:t xml:space="preserve">    current_booking_date date;</w:t>
+      </w:r>
+    </w:p>
+    <w:p>
+      <w:pPr>
+        <w:pStyle w:val="ListParagraph"/>
+        <w:rPr>
+          <w:rFonts w:ascii="Times New Roman" w:hAnsi="Times New Roman" w:cs="Times New Roman"/>
+          <w:sz w:val="24"/>
+          <w:szCs w:val="24"/>
+          <w:lang w:val="en-US"/>
+        </w:rPr>
+      </w:pPr>
+      <w:r>
+        <w:rPr>
+          <w:rFonts w:ascii="Times New Roman" w:hAnsi="Times New Roman" w:cs="Times New Roman"/>
+          <w:sz w:val="24"/>
+          <w:szCs w:val="24"/>
+          <w:lang w:val="en-US"/>
+        </w:rPr>
+        <w:t xml:space="preserve">    room_price money;</w:t>
+      </w:r>
+    </w:p>
+    <w:p>
+      <w:pPr>
+        <w:pStyle w:val="ListParagraph"/>
+        <w:rPr>
+          <w:rFonts w:ascii="Times New Roman" w:hAnsi="Times New Roman" w:cs="Times New Roman"/>
+          <w:sz w:val="24"/>
+          <w:szCs w:val="24"/>
+          <w:lang w:val="en-US"/>
+        </w:rPr>
+      </w:pPr>
+      <w:r>
+        <w:rPr>
+          <w:rFonts w:ascii="Times New Roman" w:hAnsi="Times New Roman" w:cs="Times New Roman"/>
+          <w:sz w:val="24"/>
+          <w:szCs w:val="24"/>
+          <w:lang w:val="en-US"/>
+        </w:rPr>
+        <w:t xml:space="preserve">    total_cost money;</w:t>
+      </w:r>
+    </w:p>
+    <w:p>
+      <w:pPr>
+        <w:pStyle w:val="ListParagraph"/>
+        <w:rPr>
+          <w:rFonts w:ascii="Times New Roman" w:hAnsi="Times New Roman" w:cs="Times New Roman"/>
+          <w:sz w:val="24"/>
+          <w:szCs w:val="24"/>
+          <w:lang w:val="en-US"/>
+        </w:rPr>
+      </w:pPr>
+      <w:r>
+        <w:rPr>
+          <w:rFonts w:ascii="Times New Roman" w:hAnsi="Times New Roman" w:cs="Times New Roman"/>
+          <w:sz w:val="24"/>
+          <w:szCs w:val="24"/>
+          <w:lang w:val="en-US"/>
+        </w:rPr>
+        <w:t xml:space="preserve">    new_order_number integer;</w:t>
+      </w:r>
+    </w:p>
+    <w:p>
+      <w:pPr>
+        <w:pStyle w:val="ListParagraph"/>
+        <w:rPr>
+          <w:rFonts w:ascii="Times New Roman" w:hAnsi="Times New Roman" w:cs="Times New Roman"/>
+          <w:sz w:val="24"/>
+          <w:szCs w:val="24"/>
+          <w:lang w:val="en-US"/>
+        </w:rPr>
+      </w:pPr>
+      <w:r>
+        <w:rPr>
+          <w:rFonts w:ascii="Times New Roman" w:hAnsi="Times New Roman" w:cs="Times New Roman"/>
+          <w:sz w:val="24"/>
+          <w:szCs w:val="24"/>
+          <w:lang w:val="en-US"/>
+        </w:rPr>
+        <w:t>BEGIN</w:t>
+      </w:r>
+    </w:p>
+    <w:p>
+      <w:pPr>
+        <w:pStyle w:val="ListParagraph"/>
+        <w:rPr>
+          <w:rFonts w:ascii="Times New Roman" w:hAnsi="Times New Roman" w:cs="Times New Roman"/>
+          <w:sz w:val="24"/>
+          <w:szCs w:val="24"/>
+          <w:lang w:val="en-US"/>
+        </w:rPr>
+      </w:pPr>
+      <w:r>
+        <w:rPr>
+          <w:rFonts w:ascii="Times New Roman" w:hAnsi="Times New Roman" w:cs="Times New Roman"/>
+          <w:sz w:val="24"/>
+          <w:szCs w:val="24"/>
+          <w:lang w:val="en-US"/>
+        </w:rPr>
+        <w:t xml:space="preserve">    current_booking_date := current_date;</w:t>
+      </w:r>
+    </w:p>
+    <w:p>
+      <w:pPr>
+        <w:pStyle w:val="ListParagraph"/>
+        <w:rPr>
+          <w:rFonts w:ascii="Times New Roman" w:hAnsi="Times New Roman" w:cs="Times New Roman"/>
+          <w:sz w:val="24"/>
+          <w:szCs w:val="24"/>
+          <w:lang w:val="en-US"/>
+        </w:rPr>
+      </w:pPr>
+      <w:r>
+        <w:rPr>
+          <w:rFonts w:ascii="Times New Roman" w:hAnsi="Times New Roman" w:cs="Times New Roman"/>
+          <w:sz w:val="24"/>
+          <w:szCs w:val="24"/>
+          <w:lang w:val="en-US"/>
+        </w:rPr>
+        <w:t xml:space="preserve">    SELECT cost INTO room_price</w:t>
+      </w:r>
+    </w:p>
+    <w:p>
+      <w:pPr>
+        <w:pStyle w:val="ListParagraph"/>
+        <w:rPr>
+          <w:rFonts w:ascii="Times New Roman" w:hAnsi="Times New Roman" w:cs="Times New Roman"/>
+          <w:sz w:val="24"/>
+          <w:szCs w:val="24"/>
+          <w:lang w:val="en-US"/>
+        </w:rPr>
+      </w:pPr>
+      <w:r>
+        <w:rPr>
+          <w:rFonts w:ascii="Times New Roman" w:hAnsi="Times New Roman" w:cs="Times New Roman"/>
+          <w:sz w:val="24"/>
+          <w:szCs w:val="24"/>
+          <w:lang w:val="en-US"/>
+        </w:rPr>
+        <w:t xml:space="preserve">    FROM "price"</w:t>
+      </w:r>
+    </w:p>
+    <w:p>
+      <w:pPr>
+        <w:pStyle w:val="ListParagraph"/>
+        <w:rPr>
+          <w:rFonts w:ascii="Times New Roman" w:hAnsi="Times New Roman" w:cs="Times New Roman"/>
+          <w:sz w:val="24"/>
+          <w:szCs w:val="24"/>
+          <w:lang w:val="en-US"/>
+        </w:rPr>
+      </w:pPr>
+      <w:r>
+        <w:rPr>
+          <w:rFonts w:ascii="Times New Roman" w:hAnsi="Times New Roman" w:cs="Times New Roman"/>
+          <w:sz w:val="24"/>
+          <w:szCs w:val="24"/>
+          <w:lang w:val="en-US"/>
+        </w:rPr>
+        <w:t xml:space="preserve">    WHERE type_code = (SELECT type_code FROM </w:t>
+      </w:r>
+      <w:r>
+        <w:rPr>
+          <w:rFonts w:ascii="Times New Roman" w:hAnsi="Times New Roman" w:cs="Times New Roman"/>
+          <w:sz w:val="24"/>
+          <w:szCs w:val="24"/>
+          <w:lang w:val="en-US"/>
+        </w:rPr>
+        <w:t>"room type" WHERE capacity = 2)</w:t>
+      </w:r>
+    </w:p>
+    <w:p>
+      <w:pPr>
+        <w:pStyle w:val="ListParagraph"/>
+        <w:rPr>
+          <w:rFonts w:ascii="Times New Roman" w:hAnsi="Times New Roman" w:cs="Times New Roman"/>
+          <w:sz w:val="24"/>
+          <w:szCs w:val="24"/>
+          <w:lang w:val="en-US"/>
+        </w:rPr>
+      </w:pPr>
+      <w:r>
+        <w:rPr>
+          <w:rFonts w:ascii="Times New Roman" w:hAnsi="Times New Roman" w:cs="Times New Roman"/>
+          <w:sz w:val="24"/>
+          <w:szCs w:val="24"/>
+          <w:lang w:val="en-US"/>
+        </w:rPr>
+        <w:t xml:space="preserve">    total_cost := room_price * number_of_days;</w:t>
+      </w:r>
+    </w:p>
+    <w:p>
+      <w:pPr>
+        <w:pStyle w:val="ListParagraph"/>
+        <w:rPr>
+          <w:rFonts w:ascii="Times New Roman" w:hAnsi="Times New Roman" w:cs="Times New Roman"/>
+          <w:sz w:val="24"/>
+          <w:szCs w:val="24"/>
+          <w:lang w:val="en-US"/>
+        </w:rPr>
+      </w:pPr>
+    </w:p>
+    <w:p>
+      <w:pPr>
+        <w:pStyle w:val="ListParagraph"/>
+        <w:rPr>
+          <w:rFonts w:ascii="Times New Roman" w:hAnsi="Times New Roman" w:cs="Times New Roman"/>
+          <w:sz w:val="24"/>
+          <w:szCs w:val="24"/>
+          <w:lang w:val="en-US"/>
+        </w:rPr>
+      </w:pPr>
+      <w:r>
+        <w:rPr>
+          <w:rFonts w:ascii="Times New Roman" w:hAnsi="Times New Roman" w:cs="Times New Roman"/>
+          <w:sz w:val="24"/>
+          <w:szCs w:val="24"/>
+          <w:lang w:val="en-US"/>
+        </w:rPr>
+        <w:t xml:space="preserve">    SELECT COALESCE(MAX(order_number), 0) + 1 INTO new_order_number</w:t>
+      </w:r>
+    </w:p>
+    <w:p>
+      <w:pPr>
+        <w:pStyle w:val="ListParagraph"/>
+        <w:rPr>
+          <w:rFonts w:ascii="Times New Roman" w:hAnsi="Times New Roman" w:cs="Times New Roman"/>
+          <w:sz w:val="24"/>
+          <w:szCs w:val="24"/>
+          <w:lang w:val="en-US"/>
+        </w:rPr>
+      </w:pPr>
+      <w:r>
+        <w:rPr>
+          <w:rFonts w:ascii="Times New Roman" w:hAnsi="Times New Roman" w:cs="Times New Roman"/>
+          <w:sz w:val="24"/>
+          <w:szCs w:val="24"/>
+          <w:lang w:val="en-US"/>
+        </w:rPr>
+        <w:t xml:space="preserve">    FROM "order";</w:t>
+      </w:r>
+    </w:p>
+    <w:p>
+      <w:pPr>
+        <w:pStyle w:val="ListParagraph"/>
+        <w:rPr>
+          <w:rFonts w:ascii="Times New Roman" w:hAnsi="Times New Roman" w:cs="Times New Roman"/>
+          <w:sz w:val="24"/>
+          <w:szCs w:val="24"/>
+          <w:lang w:val="en-US"/>
+        </w:rPr>
+      </w:pPr>
+      <w:r>
+        <w:rPr>
+          <w:rFonts w:ascii="Times New Roman" w:hAnsi="Times New Roman" w:cs="Times New Roman"/>
+          <w:sz w:val="24"/>
+          <w:szCs w:val="24"/>
+          <w:lang w:val="en-US"/>
+        </w:rPr>
+        <w:t xml:space="preserve">    INSERT INTO "order" (order_number, booking_date, start_of_stay, end_of_stay, guest_pasport_details, payment_status, order_cost, order_status)</w:t>
+      </w:r>
+    </w:p>
+    <w:p>
+      <w:pPr>
+        <w:pStyle w:val="ListParagraph"/>
+        <w:rPr>
+          <w:rFonts w:ascii="Times New Roman" w:hAnsi="Times New Roman" w:cs="Times New Roman"/>
+          <w:sz w:val="24"/>
+          <w:szCs w:val="24"/>
+          <w:lang w:val="en-US"/>
+        </w:rPr>
+      </w:pPr>
+      <w:r>
+        <w:rPr>
+          <w:rFonts w:ascii="Times New Roman" w:hAnsi="Times New Roman" w:cs="Times New Roman"/>
+          <w:sz w:val="24"/>
+          <w:szCs w:val="24"/>
+          <w:lang w:val="en-US"/>
+        </w:rPr>
+        <w:t xml:space="preserve">    VALUES (new_order_number, current_booking_date, start_of_stay, start_of_stay + number_of_days, guest_pasport_details, 0, CAST(total_cost AS numeric)::integer, 'Completed');</w:t>
+      </w:r>
+    </w:p>
+    <w:p>
+      <w:pPr>
+        <w:pStyle w:val="ListParagraph"/>
+        <w:rPr>
+          <w:rFonts w:ascii="Times New Roman" w:hAnsi="Times New Roman" w:cs="Times New Roman"/>
+          <w:sz w:val="24"/>
+          <w:szCs w:val="24"/>
+        </w:rPr>
+      </w:pPr>
+      <w:r>
+        <w:rPr>
+          <w:rFonts w:ascii="Times New Roman" w:hAnsi="Times New Roman" w:cs="Times New Roman"/>
+          <w:sz w:val="24"/>
+          <w:szCs w:val="24"/>
+        </w:rPr>
+        <w:t>END;</w:t>
+      </w:r>
+    </w:p>
+    <w:p>
+      <w:pPr>
+        <w:pStyle w:val="ListParagraph"/>
+        <w:rPr>
+          <w:rFonts w:ascii="Times New Roman" w:hAnsi="Times New Roman" w:cs="Times New Roman"/>
+          <w:sz w:val="24"/>
+          <w:szCs w:val="24"/>
+        </w:rPr>
+      </w:pPr>
+      <w:r>
+        <w:rPr>
+          <w:rFonts w:ascii="Times New Roman" w:hAnsi="Times New Roman" w:cs="Times New Roman"/>
+          <w:sz w:val="24"/>
+          <w:szCs w:val="24"/>
+        </w:rPr>
+        <w:lastRenderedPageBreak/>
+        <w:t>$BODY$;</w:t>
+      </w:r>
+      <w:r>
+        <w:rPr>
+          <w:rFonts w:ascii="Times New Roman" w:hAnsi="Times New Roman" w:cs="Times New Roman"/>
+          <w:sz w:val="24"/>
+          <w:szCs w:val="24"/>
+        </w:rPr>
+        <w:t xml:space="preserve"> </w:t>
+      </w:r>
+      <w:r>
+        <w:rPr>
+          <w:rFonts w:ascii="Times New Roman" w:hAnsi="Times New Roman" w:cs="Times New Roman"/>
+          <w:sz w:val="24"/>
+          <w:szCs w:val="24"/>
+        </w:rPr>
+        <w:drawing>
+          <wp:anchor distT="0" distB="0" distL="114300" distR="114300" simplePos="0" relativeHeight="251658240" behindDoc="0" locked="0" layoutInCell="1" allowOverlap="1" wp14:anchorId="453775D1" wp14:editId="25D4F9CD">
+            <wp:simplePos x="0" y="0"/>
+            <wp:positionH relativeFrom="margin">
+              <wp:align>left</wp:align>
+            </wp:positionH>
+            <wp:positionV relativeFrom="paragraph">
+              <wp:posOffset>287655</wp:posOffset>
+            </wp:positionV>
+            <wp:extent cx="5940425" cy="2405380"/>
+            <wp:effectExtent l="0" t="0" r="3175" b="0"/>
+            <wp:wrapTopAndBottom/>
+            <wp:docPr id="20" name="Picture 20"/>
+            <wp:cNvGraphicFramePr>
+              <a:graphicFrameLocks xmlns:a="http://schemas.openxmlformats.org/drawingml/2006/main" noChangeAspect="1"/>
+            </wp:cNvGraphicFramePr>
+            <a:graphic xmlns:a="http://schemas.openxmlformats.org/drawingml/2006/main">
+              <a:graphicData uri="http://schemas.openxmlformats.org/drawingml/2006/picture">
+                <pic:pic xmlns:pic="http://schemas.openxmlformats.org/drawingml/2006/picture">
+                  <pic:nvPicPr>
+                    <pic:cNvPr id="1" name=""/>
+                    <pic:cNvPicPr/>
+                  </pic:nvPicPr>
+                  <pic:blipFill>
+                    <a:blip r:embed="rId18" cstate="print">
+                      <a:extLst>
+                        <a:ext uri="{28A0092B-C50C-407E-A947-70E740481C1C}">
+                          <a14:useLocalDpi xmlns:a14="http://schemas.microsoft.com/office/drawing/2010/main" val="0"/>
+                        </a:ext>
+                      </a:extLst>
+                    </a:blip>
+                    <a:stretch>
+                      <a:fillRect/>
+                    </a:stretch>
+                  </pic:blipFill>
+                  <pic:spPr>
+                    <a:xfrm>
+                      <a:off x="0" y="0"/>
+                      <a:ext cx="5940425" cy="2405380"/>
+                    </a:xfrm>
+                    <a:prstGeom prst="rect">
+                      <a:avLst/>
+                    </a:prstGeom>
+                  </pic:spPr>
+                </pic:pic>
+              </a:graphicData>
+            </a:graphic>
+          </wp:anchor>
+        </w:drawing>
+      </w:r>
+    </w:p>
+    <w:p>
+      <w:pPr>
+        <w:pStyle w:val="ListParagraph"/>
+        <w:tabs>
+          <w:tab w:val="right" w:pos="9355"/>
+        </w:tabs>
+        <w:rPr>
+          <w:rFonts w:ascii="Times New Roman" w:hAnsi="Times New Roman" w:cs="Times New Roman"/>
+          <w:sz w:val="24"/>
+          <w:szCs w:val="24"/>
+        </w:rPr>
+      </w:pPr>
+      <w:r>
+        <w:rPr>
+          <w:rFonts w:ascii="Times New Roman" w:hAnsi="Times New Roman" w:cs="Times New Roman"/>
+          <w:sz w:val="24"/>
+          <w:szCs w:val="24"/>
+        </w:rPr>
+        <w:tab/>
+      </w:r>
+    </w:p>
+    <w:p>
+      <w:pPr>
+        <w:pStyle w:val="ListParagraph"/>
+        <w:tabs>
+          <w:tab w:val="right" w:pos="9355"/>
+        </w:tabs>
+        <w:rPr>
+          <w:rFonts w:ascii="Times New Roman" w:hAnsi="Times New Roman" w:cs="Times New Roman"/>
+          <w:sz w:val="24"/>
+          <w:szCs w:val="24"/>
+        </w:rPr>
+      </w:pPr>
+      <w:r>
+        <w:rPr>
+          <w:rFonts w:ascii="Times New Roman" w:hAnsi="Times New Roman" w:cs="Times New Roman"/>
+          <w:sz w:val="24"/>
+          <w:szCs w:val="24"/>
+          <w:lang w:val="en-US"/>
+        </w:rPr>
+        <w:drawing>
+          <wp:inline distT="0" distB="0" distL="0" distR="0" wp14:anchorId="06D78B2C" wp14:editId="51D04FAF">
+            <wp:extent cx="5940425" cy="1052195"/>
+            <wp:effectExtent l="0" t="0" r="3175" b="0"/>
+            <wp:docPr id="2" name="Picture 2"/>
+            <wp:cNvGraphicFramePr>
+              <a:graphicFrameLocks xmlns:a="http://schemas.openxmlformats.org/drawingml/2006/main" noChangeAspect="1"/>
+            </wp:cNvGraphicFramePr>
+            <a:graphic xmlns:a="http://schemas.openxmlformats.org/drawingml/2006/main">
+              <a:graphicData uri="http://schemas.openxmlformats.org/drawingml/2006/picture">
+                <pic:pic xmlns:pic="http://schemas.openxmlformats.org/drawingml/2006/picture">
+                  <pic:nvPicPr>
+                    <pic:cNvPr id="1" name=""/>
+                    <pic:cNvPicPr/>
+                  </pic:nvPicPr>
+                  <pic:blipFill>
+                    <a:blip r:embed="rId19"/>
+                    <a:stretch>
+                      <a:fillRect/>
+                    </a:stretch>
+                  </pic:blipFill>
+                  <pic:spPr>
+                    <a:xfrm>
+                      <a:off x="0" y="0"/>
+                      <a:ext cx="5940425" cy="1052195"/>
+                    </a:xfrm>
+                    <a:prstGeom prst="rect">
+                      <a:avLst/>
+                    </a:prstGeom>
+                  </pic:spPr>
+                </pic:pic>
+              </a:graphicData>
+            </a:graphic>
+          </wp:inline>
+        </w:drawing>
+      </w:r>
+    </w:p>
+    <w:p>
+      <w:pPr>
+        <w:pStyle w:val="ListParagraph"/>
+        <w:rPr>
+          <w:rFonts w:ascii="Times New Roman" w:hAnsi="Times New Roman" w:cs="Times New Roman"/>
+          <w:sz w:val="24"/>
+          <w:szCs w:val="24"/>
+        </w:rPr>
+      </w:pPr>
+    </w:p>
+    <w:p>
+      <w:pPr>
         <w:ind w:left="360"/>
         <w:rPr>
           <w:rFonts w:ascii="Times New Roman" w:hAnsi="Times New Roman" w:cs="Times New Roman"/>
@@ -3002,19 +4007,89 @@
           <w:szCs w:val="24"/>
         </w:rPr>
       </w:pPr>
-    </w:p>
-    <w:p>
-      <w:pPr>
-        <w:ind w:left="360"/>
+      <w:r>
         <w:rPr>
           <w:rFonts w:ascii="Times New Roman" w:hAnsi="Times New Roman" w:cs="Times New Roman"/>
           <w:b/>
           <w:bCs/>
-          <w:sz w:val="24"/>
-          <w:szCs w:val="24"/>
-          <w:lang w:val="en-US"/>
-        </w:rPr>
-      </w:pPr>
+          <w:noProof/>
+          <w:sz w:val="24"/>
+          <w:szCs w:val="24"/>
+          <w:lang w:val="en-US" w:eastAsia="en-US"/>
+        </w:rPr>
+        <mc:AlternateContent>
+          <mc:Choice Requires="wps">
+            <w:drawing>
+              <wp:anchor distT="0" distB="0" distL="114300" distR="114300" simplePos="0" relativeHeight="251659264" behindDoc="0" locked="0" layoutInCell="1" allowOverlap="1" wp14:anchorId="68AEF8D0" wp14:editId="1908BA65">
+                <wp:simplePos x="0" y="0"/>
+                <wp:positionH relativeFrom="column">
+                  <wp:posOffset>203542</wp:posOffset>
+                </wp:positionH>
+                <wp:positionV relativeFrom="paragraph">
+                  <wp:posOffset>1385081</wp:posOffset>
+                </wp:positionV>
+                <wp:extent cx="5767754" cy="134815"/>
+                <wp:effectExtent l="0" t="0" r="23495" b="17780"/>
+                <wp:wrapNone/>
+                <wp:docPr id="22" name="Rectangle 22"/>
+                <wp:cNvGraphicFramePr/>
+                <a:graphic xmlns:a="http://schemas.openxmlformats.org/drawingml/2006/main">
+                  <a:graphicData uri="http://schemas.microsoft.com/office/word/2010/wordprocessingShape">
+                    <wps:wsp>
+                      <wps:cNvSpPr/>
+                      <wps:spPr>
+                        <a:xfrm>
+                          <a:off x="0" y="0"/>
+                          <a:ext cx="5767754" cy="134815"/>
+                        </a:xfrm>
+                        <a:prstGeom prst="rect">
+                          <a:avLst/>
+                        </a:prstGeom>
+                        <a:noFill/>
+                        <a:ln>
+                          <a:solidFill>
+                            <a:srgbClr val="92D050"/>
+                          </a:solidFill>
+                        </a:ln>
+                      </wps:spPr>
+                      <wps:style>
+                        <a:lnRef idx="2">
+                          <a:schemeClr val="accent1">
+                            <a:shade val="50000"/>
+                          </a:schemeClr>
+                        </a:lnRef>
+                        <a:fillRef idx="1">
+                          <a:schemeClr val="accent1"/>
+                        </a:fillRef>
+                        <a:effectRef idx="0">
+                          <a:schemeClr val="accent1"/>
+                        </a:effectRef>
+                        <a:fontRef idx="minor">
+                          <a:schemeClr val="lt1"/>
+                        </a:fontRef>
+                      </wps:style>
+                      <wps:bodyPr rot="0" spcFirstLastPara="0" vertOverflow="overflow" horzOverflow="overflow" vert="horz" wrap="square" lIns="91440" tIns="45720" rIns="91440" bIns="45720" numCol="1" spcCol="0" rtlCol="0" fromWordArt="0" anchor="ctr" anchorCtr="0" forceAA="0" compatLnSpc="1">
+                        <a:prstTxWarp prst="textNoShape">
+                          <a:avLst/>
+                        </a:prstTxWarp>
+                        <a:noAutofit/>
+                      </wps:bodyPr>
+                    </wps:wsp>
+                  </a:graphicData>
+                </a:graphic>
+                <wp14:sizeRelV relativeFrom="margin">
+                  <wp14:pctHeight>0</wp14:pctHeight>
+                </wp14:sizeRelV>
+              </wp:anchor>
+            </w:drawing>
+          </mc:Choice>
+          <mc:Fallback>
+            <w:pict>
+              <v:rect w14:anchorId="0CA4DFBC" id="Rectangle 22" o:spid="_x0000_s1026" style="position:absolute;margin-left:16.05pt;margin-top:109.05pt;width:454.15pt;height:10.6pt;z-index:251659264;visibility:visible;mso-wrap-style:square;mso-height-percent:0;mso-wrap-distance-left:9pt;mso-wrap-distance-top:0;mso-wrap-distance-right:9pt;mso-wrap-distance-bottom:0;mso-position-horizontal:absolute;mso-position-horizontal-relative:text;mso-position-vertical:absolute;mso-position-vertical-relative:text;mso-height-percent:0;mso-height-relative:margin;v-text-anchor:middle" o:gfxdata="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" filled="f" strokecolor="#92d050" strokeweight="2pt"/>
+            </w:pict>
+          </mc:Fallback>
+        </mc:AlternateContent>
+      </w:r>
       <w:r>
         <w:rPr>
           <w:rFonts w:ascii="Times New Roman" w:hAnsi="Times New Roman" w:cs="Times New Roman"/>
@@ -3023,19 +4098,54 @@
           <w:sz w:val="24"/>
           <w:szCs w:val="24"/>
         </w:rPr>
-        <w:t>Создайте</w:t>
-      </w:r>
-      <w:r>
+        <w:drawing>
+          <wp:inline distT="0" distB="0" distL="0" distR="0" wp14:anchorId="5606E9DD" wp14:editId="598EFAAE">
+            <wp:extent cx="5940425" cy="1480185"/>
+            <wp:effectExtent l="0" t="0" r="3175" b="5715"/>
+            <wp:docPr id="21" name="Picture 21"/>
+            <wp:cNvGraphicFramePr>
+              <a:graphicFrameLocks xmlns:a="http://schemas.openxmlformats.org/drawingml/2006/main" noChangeAspect="1"/>
+            </wp:cNvGraphicFramePr>
+            <a:graphic xmlns:a="http://schemas.openxmlformats.org/drawingml/2006/main">
+              <a:graphicData uri="http://schemas.openxmlformats.org/drawingml/2006/picture">
+                <pic:pic xmlns:pic="http://schemas.openxmlformats.org/drawingml/2006/picture">
+                  <pic:nvPicPr>
+                    <pic:cNvPr id="1" name=""/>
+                    <pic:cNvPicPr/>
+                  </pic:nvPicPr>
+                  <pic:blipFill>
+                    <a:blip r:embed="rId20"/>
+                    <a:stretch>
+                      <a:fillRect/>
+                    </a:stretch>
+                  </pic:blipFill>
+                  <pic:spPr>
+                    <a:xfrm>
+                      <a:off x="0" y="0"/>
+                      <a:ext cx="5940425" cy="1480185"/>
+                    </a:xfrm>
+                    <a:prstGeom prst="rect">
+                      <a:avLst/>
+                    </a:prstGeom>
+                  </pic:spPr>
+                </pic:pic>
+              </a:graphicData>
+            </a:graphic>
+          </wp:inline>
+        </w:drawing>
+      </w:r>
+    </w:p>
+    <w:p>
+      <w:pPr>
+        <w:ind w:left="360"/>
         <w:rPr>
           <w:rFonts w:ascii="Times New Roman" w:hAnsi="Times New Roman" w:cs="Times New Roman"/>
           <w:b/>
           <w:bCs/>
           <w:sz w:val="24"/>
           <w:szCs w:val="24"/>
-          <w:lang w:val="en-US"/>
-        </w:rPr>
-        <w:t xml:space="preserve"> </w:t>
-      </w:r>
+        </w:rPr>
+      </w:pPr>
       <w:r>
         <w:rPr>
           <w:rFonts w:ascii="Times New Roman" w:hAnsi="Times New Roman" w:cs="Times New Roman"/>
@@ -3044,7 +4154,7 @@
           <w:sz w:val="24"/>
           <w:szCs w:val="24"/>
         </w:rPr>
-        <w:t>необходимые</w:t>
+        <w:t>Создайте</w:t>
       </w:r>
       <w:r>
         <w:rPr>
@@ -3053,7 +4163,6 @@
           <w:bCs/>
           <w:sz w:val="24"/>
           <w:szCs w:val="24"/>
-          <w:lang w:val="en-US"/>
         </w:rPr>
         <w:t xml:space="preserve"> </w:t>
       </w:r>
@@ -3065,7 +4174,7 @@
           <w:sz w:val="24"/>
           <w:szCs w:val="24"/>
         </w:rPr>
-        <w:t>триггеры</w:t>
+        <w:t>необходимые</w:t>
       </w:r>
       <w:r>
         <w:rPr>
@@ -3074,419 +4183,399 @@
           <w:bCs/>
           <w:sz w:val="24"/>
           <w:szCs w:val="24"/>
-          <w:lang w:val="en-US"/>
+        </w:rPr>
+        <w:t xml:space="preserve"> </w:t>
+      </w:r>
+      <w:r>
+        <w:rPr>
+          <w:rFonts w:ascii="Times New Roman" w:hAnsi="Times New Roman" w:cs="Times New Roman"/>
+          <w:b/>
+          <w:bCs/>
+          <w:sz w:val="24"/>
+          <w:szCs w:val="24"/>
+        </w:rPr>
+        <w:t>триггеры</w:t>
+      </w:r>
+      <w:r>
+        <w:rPr>
+          <w:rFonts w:ascii="Times New Roman" w:hAnsi="Times New Roman" w:cs="Times New Roman"/>
+          <w:b/>
+          <w:bCs/>
+          <w:sz w:val="24"/>
+          <w:szCs w:val="24"/>
         </w:rPr>
         <w:t>:</w:t>
-      </w:r>
-    </w:p>
-    <w:p>
-      <w:pPr>
-        <w:ind w:left="360"/>
-        <w:rPr>
-          <w:rFonts w:ascii="Times New Roman" w:hAnsi="Times New Roman" w:cs="Times New Roman"/>
-          <w:sz w:val="24"/>
-          <w:szCs w:val="24"/>
-          <w:lang w:val="en-US"/>
-        </w:rPr>
-      </w:pPr>
-      <w:r>
-        <w:rPr>
-          <w:rFonts w:ascii="Times New Roman" w:hAnsi="Times New Roman" w:cs="Times New Roman"/>
-          <w:sz w:val="24"/>
-          <w:szCs w:val="24"/>
-        </w:rPr>
-        <w:t>Триггер для обновления статуса заселения комнаты при бронировании.</w:t>
-      </w:r>
-      <w:r>
-        <w:rPr>
-          <w:rFonts w:ascii="Times New Roman" w:hAnsi="Times New Roman" w:cs="Times New Roman"/>
-          <w:sz w:val="24"/>
-          <w:szCs w:val="24"/>
-        </w:rPr>
-        <w:br/>
-      </w:r>
-      <w:r>
-        <w:rPr>
-          <w:rFonts w:ascii="Times New Roman" w:hAnsi="Times New Roman" w:cs="Times New Roman"/>
-          <w:sz w:val="24"/>
-          <w:szCs w:val="24"/>
-          <w:lang w:val="en-US"/>
-        </w:rPr>
-        <w:t>CREATE OR REPLACE FUNCTION set_room_to_occupied()</w:t>
-      </w:r>
-    </w:p>
-    <w:p>
-      <w:pPr>
-        <w:ind w:left="360"/>
-        <w:rPr>
-          <w:rFonts w:ascii="Times New Roman" w:hAnsi="Times New Roman" w:cs="Times New Roman"/>
-          <w:sz w:val="24"/>
-          <w:szCs w:val="24"/>
-          <w:lang w:val="en-US"/>
-        </w:rPr>
-      </w:pPr>
-      <w:r>
-        <w:rPr>
-          <w:rFonts w:ascii="Times New Roman" w:hAnsi="Times New Roman" w:cs="Times New Roman"/>
-          <w:sz w:val="24"/>
-          <w:szCs w:val="24"/>
-          <w:lang w:val="en-US"/>
-        </w:rPr>
-        <w:t>RETURNS TRIGGER AS $$</w:t>
-      </w:r>
-    </w:p>
-    <w:p>
-      <w:pPr>
-        <w:ind w:left="360"/>
-        <w:rPr>
-          <w:rFonts w:ascii="Times New Roman" w:hAnsi="Times New Roman" w:cs="Times New Roman"/>
-          <w:sz w:val="24"/>
-          <w:szCs w:val="24"/>
-          <w:lang w:val="en-US"/>
-        </w:rPr>
-      </w:pPr>
-      <w:r>
-        <w:rPr>
-          <w:rFonts w:ascii="Times New Roman" w:hAnsi="Times New Roman" w:cs="Times New Roman"/>
-          <w:sz w:val="24"/>
-          <w:szCs w:val="24"/>
-          <w:lang w:val="en-US"/>
-        </w:rPr>
-        <w:t>BEGIN</w:t>
-      </w:r>
-    </w:p>
-    <w:p>
-      <w:pPr>
-        <w:ind w:left="360"/>
-        <w:rPr>
-          <w:rFonts w:ascii="Times New Roman" w:hAnsi="Times New Roman" w:cs="Times New Roman"/>
-          <w:sz w:val="24"/>
-          <w:szCs w:val="24"/>
-          <w:lang w:val="en-US"/>
-        </w:rPr>
-      </w:pPr>
-      <w:r>
-        <w:rPr>
-          <w:rFonts w:ascii="Times New Roman" w:hAnsi="Times New Roman" w:cs="Times New Roman"/>
-          <w:sz w:val="24"/>
-          <w:szCs w:val="24"/>
-          <w:lang w:val="en-US"/>
-        </w:rPr>
-        <w:t xml:space="preserve">    </w:t>
-      </w:r>
-    </w:p>
-    <w:p>
-      <w:pPr>
-        <w:ind w:left="360"/>
-        <w:rPr>
-          <w:rFonts w:ascii="Times New Roman" w:hAnsi="Times New Roman" w:cs="Times New Roman"/>
-          <w:sz w:val="24"/>
-          <w:szCs w:val="24"/>
-          <w:lang w:val="en-US"/>
-        </w:rPr>
-      </w:pPr>
-      <w:r>
-        <w:rPr>
-          <w:rFonts w:ascii="Times New Roman" w:hAnsi="Times New Roman" w:cs="Times New Roman"/>
-          <w:sz w:val="24"/>
-          <w:szCs w:val="24"/>
-          <w:lang w:val="en-US"/>
-        </w:rPr>
-        <w:t xml:space="preserve">    IF (SELECT occupancy_status FROM "Room" WHERE id_room = NEW.id_room</w:t>
-      </w:r>
-      <w:proofErr w:type="gramStart"/>
-      <w:r>
-        <w:rPr>
-          <w:rFonts w:ascii="Times New Roman" w:hAnsi="Times New Roman" w:cs="Times New Roman"/>
-          <w:sz w:val="24"/>
-          <w:szCs w:val="24"/>
-          <w:lang w:val="en-US"/>
-        </w:rPr>
-        <w:t>) !</w:t>
-      </w:r>
-      <w:proofErr w:type="gramEnd"/>
-      <w:r>
-        <w:rPr>
-          <w:rFonts w:ascii="Times New Roman" w:hAnsi="Times New Roman" w:cs="Times New Roman"/>
-          <w:sz w:val="24"/>
-          <w:szCs w:val="24"/>
-          <w:lang w:val="en-US"/>
-        </w:rPr>
-        <w:t>= 'Occupied' THEN</w:t>
-      </w:r>
-    </w:p>
-    <w:p>
-      <w:pPr>
-        <w:ind w:left="360"/>
-        <w:rPr>
-          <w:rFonts w:ascii="Times New Roman" w:hAnsi="Times New Roman" w:cs="Times New Roman"/>
-          <w:sz w:val="24"/>
-          <w:szCs w:val="24"/>
-          <w:lang w:val="en-US"/>
-        </w:rPr>
-      </w:pPr>
-      <w:r>
-        <w:rPr>
-          <w:rFonts w:ascii="Times New Roman" w:hAnsi="Times New Roman" w:cs="Times New Roman"/>
-          <w:sz w:val="24"/>
-          <w:szCs w:val="24"/>
-          <w:lang w:val="en-US"/>
-        </w:rPr>
-        <w:t xml:space="preserve">       </w:t>
-      </w:r>
-    </w:p>
-    <w:p>
-      <w:pPr>
-        <w:ind w:left="360"/>
-        <w:rPr>
-          <w:rFonts w:ascii="Times New Roman" w:hAnsi="Times New Roman" w:cs="Times New Roman"/>
-          <w:sz w:val="24"/>
-          <w:szCs w:val="24"/>
-          <w:lang w:val="en-US"/>
-        </w:rPr>
-      </w:pPr>
-      <w:r>
-        <w:rPr>
-          <w:rFonts w:ascii="Times New Roman" w:hAnsi="Times New Roman" w:cs="Times New Roman"/>
-          <w:sz w:val="24"/>
-          <w:szCs w:val="24"/>
-          <w:lang w:val="en-US"/>
-        </w:rPr>
-        <w:t xml:space="preserve">        UPDATE "Room"</w:t>
-      </w:r>
-    </w:p>
-    <w:p>
-      <w:pPr>
-        <w:ind w:left="360"/>
-        <w:rPr>
-          <w:rFonts w:ascii="Times New Roman" w:hAnsi="Times New Roman" w:cs="Times New Roman"/>
-          <w:sz w:val="24"/>
-          <w:szCs w:val="24"/>
-          <w:lang w:val="en-US"/>
-        </w:rPr>
-      </w:pPr>
-      <w:r>
-        <w:rPr>
-          <w:rFonts w:ascii="Times New Roman" w:hAnsi="Times New Roman" w:cs="Times New Roman"/>
-          <w:sz w:val="24"/>
-          <w:szCs w:val="24"/>
-          <w:lang w:val="en-US"/>
-        </w:rPr>
-        <w:t xml:space="preserve">        SET occupancy_status = 'Occupied'</w:t>
-      </w:r>
-    </w:p>
-    <w:p>
-      <w:pPr>
-        <w:ind w:left="360"/>
-        <w:rPr>
-          <w:rFonts w:ascii="Times New Roman" w:hAnsi="Times New Roman" w:cs="Times New Roman"/>
-          <w:sz w:val="24"/>
-          <w:szCs w:val="24"/>
-          <w:lang w:val="en-US"/>
-        </w:rPr>
-      </w:pPr>
-      <w:r>
-        <w:rPr>
-          <w:rFonts w:ascii="Times New Roman" w:hAnsi="Times New Roman" w:cs="Times New Roman"/>
-          <w:sz w:val="24"/>
-          <w:szCs w:val="24"/>
-          <w:lang w:val="en-US"/>
-        </w:rPr>
-        <w:t xml:space="preserve">        WHERE id_room = NEW.id_room;</w:t>
-      </w:r>
-    </w:p>
-    <w:p>
-      <w:pPr>
-        <w:ind w:left="360"/>
-        <w:rPr>
-          <w:rFonts w:ascii="Times New Roman" w:hAnsi="Times New Roman" w:cs="Times New Roman"/>
-          <w:sz w:val="24"/>
-          <w:szCs w:val="24"/>
-          <w:lang w:val="en-US"/>
-        </w:rPr>
-      </w:pPr>
-      <w:r>
-        <w:rPr>
-          <w:rFonts w:ascii="Times New Roman" w:hAnsi="Times New Roman" w:cs="Times New Roman"/>
-          <w:sz w:val="24"/>
-          <w:szCs w:val="24"/>
-          <w:lang w:val="en-US"/>
-        </w:rPr>
-        <w:t xml:space="preserve">    END IF;</w:t>
-      </w:r>
-    </w:p>
-    <w:p>
-      <w:pPr>
-        <w:ind w:left="360"/>
-        <w:rPr>
-          <w:rFonts w:ascii="Times New Roman" w:hAnsi="Times New Roman" w:cs="Times New Roman"/>
-          <w:sz w:val="24"/>
-          <w:szCs w:val="24"/>
-          <w:lang w:val="en-US"/>
-        </w:rPr>
-      </w:pPr>
-      <w:r>
-        <w:rPr>
-          <w:rFonts w:ascii="Times New Roman" w:hAnsi="Times New Roman" w:cs="Times New Roman"/>
-          <w:sz w:val="24"/>
-          <w:szCs w:val="24"/>
-          <w:lang w:val="en-US"/>
-        </w:rPr>
-        <w:t xml:space="preserve">    RETURN NEW;</w:t>
-      </w:r>
-    </w:p>
-    <w:p>
-      <w:pPr>
-        <w:ind w:left="360"/>
-        <w:rPr>
-          <w:rFonts w:ascii="Times New Roman" w:hAnsi="Times New Roman" w:cs="Times New Roman"/>
-          <w:sz w:val="24"/>
-          <w:szCs w:val="24"/>
-          <w:lang w:val="en-US"/>
-        </w:rPr>
-      </w:pPr>
-      <w:r>
-        <w:rPr>
-          <w:rFonts w:ascii="Times New Roman" w:hAnsi="Times New Roman" w:cs="Times New Roman"/>
-          <w:sz w:val="24"/>
-          <w:szCs w:val="24"/>
-          <w:lang w:val="en-US"/>
-        </w:rPr>
-        <w:t>END;</w:t>
-      </w:r>
-    </w:p>
-    <w:p>
-      <w:pPr>
-        <w:ind w:left="360"/>
-        <w:rPr>
-          <w:rFonts w:ascii="Times New Roman" w:hAnsi="Times New Roman" w:cs="Times New Roman"/>
-          <w:sz w:val="24"/>
-          <w:szCs w:val="24"/>
-          <w:lang w:val="en-US"/>
-        </w:rPr>
-      </w:pPr>
-      <w:r>
-        <w:rPr>
-          <w:rFonts w:ascii="Times New Roman" w:hAnsi="Times New Roman" w:cs="Times New Roman"/>
-          <w:sz w:val="24"/>
-          <w:szCs w:val="24"/>
-          <w:lang w:val="en-US"/>
-        </w:rPr>
-        <w:t>$$ LANGUAGE plpgsql;</w:t>
-      </w:r>
-    </w:p>
-    <w:p>
-      <w:pPr>
-        <w:ind w:left="360"/>
-        <w:rPr>
-          <w:rFonts w:ascii="Times New Roman" w:hAnsi="Times New Roman" w:cs="Times New Roman"/>
-          <w:sz w:val="24"/>
-          <w:szCs w:val="24"/>
-          <w:lang w:val="en-US"/>
-        </w:rPr>
-      </w:pPr>
-    </w:p>
-    <w:p>
-      <w:pPr>
-        <w:ind w:left="360"/>
-        <w:rPr>
-          <w:rFonts w:ascii="Times New Roman" w:hAnsi="Times New Roman" w:cs="Times New Roman"/>
-          <w:sz w:val="24"/>
-          <w:szCs w:val="24"/>
-          <w:lang w:val="en-US"/>
-        </w:rPr>
-      </w:pPr>
-      <w:r>
-        <w:rPr>
-          <w:rFonts w:ascii="Times New Roman" w:hAnsi="Times New Roman" w:cs="Times New Roman"/>
-          <w:sz w:val="24"/>
-          <w:szCs w:val="24"/>
-          <w:lang w:val="en-US"/>
-        </w:rPr>
-        <w:t>CREATE TRIGGER trigger_set_room_to_occupied</w:t>
-      </w:r>
-    </w:p>
-    <w:p>
-      <w:pPr>
-        <w:ind w:left="360"/>
-        <w:rPr>
-          <w:rFonts w:ascii="Times New Roman" w:hAnsi="Times New Roman" w:cs="Times New Roman"/>
-          <w:sz w:val="24"/>
-          <w:szCs w:val="24"/>
-          <w:lang w:val="en-US"/>
-        </w:rPr>
-      </w:pPr>
-      <w:r>
-        <w:rPr>
-          <w:rFonts w:ascii="Times New Roman" w:hAnsi="Times New Roman" w:cs="Times New Roman"/>
-          <w:sz w:val="24"/>
-          <w:szCs w:val="24"/>
-          <w:lang w:val="en-US"/>
-        </w:rPr>
-        <w:t>AFTER INSERT ON "Order"</w:t>
-      </w:r>
-    </w:p>
-    <w:p>
-      <w:pPr>
-        <w:ind w:left="360"/>
-        <w:rPr>
-          <w:rFonts w:ascii="Times New Roman" w:hAnsi="Times New Roman" w:cs="Times New Roman"/>
-          <w:sz w:val="24"/>
-          <w:szCs w:val="24"/>
-          <w:lang w:val="en-US"/>
-        </w:rPr>
-      </w:pPr>
-      <w:r>
-        <w:rPr>
-          <w:rFonts w:ascii="Times New Roman" w:hAnsi="Times New Roman" w:cs="Times New Roman"/>
-          <w:sz w:val="24"/>
-          <w:szCs w:val="24"/>
-          <w:lang w:val="en-US"/>
-        </w:rPr>
-        <w:t>FOR EACH ROW</w:t>
-      </w:r>
-    </w:p>
-    <w:p>
-      <w:pPr>
-        <w:ind w:left="360"/>
-        <w:rPr>
-          <w:rFonts w:ascii="Times New Roman" w:hAnsi="Times New Roman" w:cs="Times New Roman"/>
-          <w:sz w:val="24"/>
-          <w:szCs w:val="24"/>
-          <w:lang w:val="en-US"/>
-        </w:rPr>
-      </w:pPr>
-      <w:r>
-        <w:rPr>
-          <w:rFonts w:ascii="Times New Roman" w:hAnsi="Times New Roman" w:cs="Times New Roman"/>
-          <w:sz w:val="24"/>
-          <w:szCs w:val="24"/>
-          <w:lang w:val="en-US"/>
-        </w:rPr>
-        <w:t>EXECUTE FUNCTION set_room_to_</w:t>
-      </w:r>
-      <w:proofErr w:type="gramStart"/>
-      <w:r>
-        <w:rPr>
-          <w:rFonts w:ascii="Times New Roman" w:hAnsi="Times New Roman" w:cs="Times New Roman"/>
-          <w:sz w:val="24"/>
-          <w:szCs w:val="24"/>
-          <w:lang w:val="en-US"/>
-        </w:rPr>
-        <w:t>occupied(</w:t>
-      </w:r>
-      <w:proofErr w:type="gramEnd"/>
-      <w:r>
-        <w:rPr>
-          <w:rFonts w:ascii="Times New Roman" w:hAnsi="Times New Roman" w:cs="Times New Roman"/>
-          <w:sz w:val="24"/>
-          <w:szCs w:val="24"/>
-          <w:lang w:val="en-US"/>
-        </w:rPr>
-        <w:t>);</w:t>
       </w:r>
       <w:bookmarkStart w:id="7" w:name="_GoBack"/>
       <w:bookmarkEnd w:id="7"/>
+    </w:p>
+    <w:p>
+      <w:pPr>
+        <w:ind w:left="360"/>
+        <w:rPr>
+          <w:rFonts w:ascii="Times New Roman" w:hAnsi="Times New Roman" w:cs="Times New Roman"/>
+          <w:sz w:val="24"/>
+          <w:szCs w:val="24"/>
+          <w:lang w:val="en-US"/>
+        </w:rPr>
+      </w:pPr>
+      <w:r>
+        <w:rPr>
+          <w:rFonts w:ascii="Times New Roman" w:hAnsi="Times New Roman" w:cs="Times New Roman"/>
+          <w:sz w:val="24"/>
+          <w:szCs w:val="24"/>
+        </w:rPr>
+        <w:t>Триггер для обновления статуса заселения комнаты при бронировании.</w:t>
+      </w:r>
+      <w:r>
+        <w:rPr>
+          <w:rFonts w:ascii="Times New Roman" w:hAnsi="Times New Roman" w:cs="Times New Roman"/>
+          <w:sz w:val="24"/>
+          <w:szCs w:val="24"/>
+        </w:rPr>
+        <w:br/>
+      </w:r>
+      <w:r>
+        <w:rPr>
+          <w:rFonts w:ascii="Times New Roman" w:hAnsi="Times New Roman" w:cs="Times New Roman"/>
+          <w:sz w:val="24"/>
+          <w:szCs w:val="24"/>
+          <w:lang w:val="en-US"/>
+        </w:rPr>
+        <w:t>CREATE OR REPLACE FUNCTION set_room_to_occupied()</w:t>
+      </w:r>
+    </w:p>
+    <w:p>
+      <w:pPr>
+        <w:ind w:left="360"/>
+        <w:rPr>
+          <w:rFonts w:ascii="Times New Roman" w:hAnsi="Times New Roman" w:cs="Times New Roman"/>
+          <w:sz w:val="24"/>
+          <w:szCs w:val="24"/>
+          <w:lang w:val="en-US"/>
+        </w:rPr>
+      </w:pPr>
+      <w:r>
+        <w:rPr>
+          <w:rFonts w:ascii="Times New Roman" w:hAnsi="Times New Roman" w:cs="Times New Roman"/>
+          <w:sz w:val="24"/>
+          <w:szCs w:val="24"/>
+          <w:lang w:val="en-US"/>
+        </w:rPr>
+        <w:t>RETURNS TRIGGER AS $$</w:t>
+      </w:r>
+    </w:p>
+    <w:p>
+      <w:pPr>
+        <w:ind w:left="360"/>
+        <w:rPr>
+          <w:rFonts w:ascii="Times New Roman" w:hAnsi="Times New Roman" w:cs="Times New Roman"/>
+          <w:sz w:val="24"/>
+          <w:szCs w:val="24"/>
+          <w:lang w:val="en-US"/>
+        </w:rPr>
+      </w:pPr>
+      <w:r>
+        <w:rPr>
+          <w:rFonts w:ascii="Times New Roman" w:hAnsi="Times New Roman" w:cs="Times New Roman"/>
+          <w:sz w:val="24"/>
+          <w:szCs w:val="24"/>
+          <w:lang w:val="en-US"/>
+        </w:rPr>
+        <w:t>BEGIN</w:t>
+      </w:r>
+    </w:p>
+    <w:p>
+      <w:pPr>
+        <w:ind w:left="360"/>
+        <w:rPr>
+          <w:rFonts w:ascii="Times New Roman" w:hAnsi="Times New Roman" w:cs="Times New Roman"/>
+          <w:sz w:val="24"/>
+          <w:szCs w:val="24"/>
+          <w:lang w:val="en-US"/>
+        </w:rPr>
+      </w:pPr>
+      <w:r>
+        <w:rPr>
+          <w:rFonts w:ascii="Times New Roman" w:hAnsi="Times New Roman" w:cs="Times New Roman"/>
+          <w:sz w:val="24"/>
+          <w:szCs w:val="24"/>
+          <w:lang w:val="en-US"/>
+        </w:rPr>
+        <w:t xml:space="preserve">    </w:t>
+      </w:r>
+    </w:p>
+    <w:p>
+      <w:pPr>
+        <w:ind w:left="360"/>
+        <w:rPr>
+          <w:rFonts w:ascii="Times New Roman" w:hAnsi="Times New Roman" w:cs="Times New Roman"/>
+          <w:sz w:val="24"/>
+          <w:szCs w:val="24"/>
+          <w:lang w:val="en-US"/>
+        </w:rPr>
+      </w:pPr>
+      <w:r>
+        <w:rPr>
+          <w:rFonts w:ascii="Times New Roman" w:hAnsi="Times New Roman" w:cs="Times New Roman"/>
+          <w:sz w:val="24"/>
+          <w:szCs w:val="24"/>
+          <w:lang w:val="en-US"/>
+        </w:rPr>
+        <w:t xml:space="preserve">    IF (SELECT occupancy_status FROM "Room" WHERE id_room = NEW.id_room) != 'Occupied' THEN</w:t>
+      </w:r>
+    </w:p>
+    <w:p>
+      <w:pPr>
+        <w:ind w:left="360"/>
+        <w:rPr>
+          <w:rFonts w:ascii="Times New Roman" w:hAnsi="Times New Roman" w:cs="Times New Roman"/>
+          <w:sz w:val="24"/>
+          <w:szCs w:val="24"/>
+          <w:lang w:val="en-US"/>
+        </w:rPr>
+      </w:pPr>
+      <w:r>
+        <w:rPr>
+          <w:rFonts w:ascii="Times New Roman" w:hAnsi="Times New Roman" w:cs="Times New Roman"/>
+          <w:sz w:val="24"/>
+          <w:szCs w:val="24"/>
+          <w:lang w:val="en-US"/>
+        </w:rPr>
+        <w:t xml:space="preserve">       </w:t>
+      </w:r>
+    </w:p>
+    <w:p>
+      <w:pPr>
+        <w:ind w:left="360"/>
+        <w:rPr>
+          <w:rFonts w:ascii="Times New Roman" w:hAnsi="Times New Roman" w:cs="Times New Roman"/>
+          <w:sz w:val="24"/>
+          <w:szCs w:val="24"/>
+          <w:lang w:val="en-US"/>
+        </w:rPr>
+      </w:pPr>
+      <w:r>
+        <w:rPr>
+          <w:rFonts w:ascii="Times New Roman" w:hAnsi="Times New Roman" w:cs="Times New Roman"/>
+          <w:sz w:val="24"/>
+          <w:szCs w:val="24"/>
+          <w:lang w:val="en-US"/>
+        </w:rPr>
+        <w:t xml:space="preserve">        UPDATE "Room"</w:t>
+      </w:r>
+    </w:p>
+    <w:p>
+      <w:pPr>
+        <w:ind w:left="360"/>
+        <w:rPr>
+          <w:rFonts w:ascii="Times New Roman" w:hAnsi="Times New Roman" w:cs="Times New Roman"/>
+          <w:sz w:val="24"/>
+          <w:szCs w:val="24"/>
+          <w:lang w:val="en-US"/>
+        </w:rPr>
+      </w:pPr>
+      <w:r>
+        <w:rPr>
+          <w:rFonts w:ascii="Times New Roman" w:hAnsi="Times New Roman" w:cs="Times New Roman"/>
+          <w:sz w:val="24"/>
+          <w:szCs w:val="24"/>
+          <w:lang w:val="en-US"/>
+        </w:rPr>
+        <w:t xml:space="preserve">        SET occupancy_status = 'Occupied'</w:t>
+      </w:r>
+    </w:p>
+    <w:p>
+      <w:pPr>
+        <w:ind w:left="360"/>
+        <w:rPr>
+          <w:rFonts w:ascii="Times New Roman" w:hAnsi="Times New Roman" w:cs="Times New Roman"/>
+          <w:sz w:val="24"/>
+          <w:szCs w:val="24"/>
+          <w:lang w:val="en-US"/>
+        </w:rPr>
+      </w:pPr>
+      <w:r>
+        <w:rPr>
+          <w:rFonts w:ascii="Times New Roman" w:hAnsi="Times New Roman" w:cs="Times New Roman"/>
+          <w:sz w:val="24"/>
+          <w:szCs w:val="24"/>
+          <w:lang w:val="en-US"/>
+        </w:rPr>
+        <w:lastRenderedPageBreak/>
+        <w:t xml:space="preserve">        WHERE id_room = NEW.id_room;</w:t>
+      </w:r>
+    </w:p>
+    <w:p>
+      <w:pPr>
+        <w:ind w:left="360"/>
+        <w:rPr>
+          <w:rFonts w:ascii="Times New Roman" w:hAnsi="Times New Roman" w:cs="Times New Roman"/>
+          <w:sz w:val="24"/>
+          <w:szCs w:val="24"/>
+          <w:lang w:val="en-US"/>
+        </w:rPr>
+      </w:pPr>
+      <w:r>
+        <w:rPr>
+          <w:rFonts w:ascii="Times New Roman" w:hAnsi="Times New Roman" w:cs="Times New Roman"/>
+          <w:sz w:val="24"/>
+          <w:szCs w:val="24"/>
+          <w:lang w:val="en-US"/>
+        </w:rPr>
+        <w:t xml:space="preserve">    END IF;</w:t>
+      </w:r>
+    </w:p>
+    <w:p>
+      <w:pPr>
+        <w:ind w:left="360"/>
+        <w:rPr>
+          <w:rFonts w:ascii="Times New Roman" w:hAnsi="Times New Roman" w:cs="Times New Roman"/>
+          <w:sz w:val="24"/>
+          <w:szCs w:val="24"/>
+          <w:lang w:val="en-US"/>
+        </w:rPr>
+      </w:pPr>
+      <w:r>
+        <w:rPr>
+          <w:rFonts w:ascii="Times New Roman" w:hAnsi="Times New Roman" w:cs="Times New Roman"/>
+          <w:sz w:val="24"/>
+          <w:szCs w:val="24"/>
+          <w:lang w:val="en-US"/>
+        </w:rPr>
+        <w:t xml:space="preserve">    RETURN NEW;</w:t>
+      </w:r>
+    </w:p>
+    <w:p>
+      <w:pPr>
+        <w:ind w:left="360"/>
+        <w:rPr>
+          <w:rFonts w:ascii="Times New Roman" w:hAnsi="Times New Roman" w:cs="Times New Roman"/>
+          <w:sz w:val="24"/>
+          <w:szCs w:val="24"/>
+          <w:lang w:val="en-US"/>
+        </w:rPr>
+      </w:pPr>
+      <w:r>
+        <w:rPr>
+          <w:rFonts w:ascii="Times New Roman" w:hAnsi="Times New Roman" w:cs="Times New Roman"/>
+          <w:sz w:val="24"/>
+          <w:szCs w:val="24"/>
+          <w:lang w:val="en-US"/>
+        </w:rPr>
+        <w:t>END;</w:t>
+      </w:r>
+    </w:p>
+    <w:p>
+      <w:pPr>
+        <w:ind w:left="360"/>
+        <w:rPr>
+          <w:rFonts w:ascii="Times New Roman" w:hAnsi="Times New Roman" w:cs="Times New Roman"/>
+          <w:sz w:val="24"/>
+          <w:szCs w:val="24"/>
+          <w:lang w:val="en-US"/>
+        </w:rPr>
+      </w:pPr>
+      <w:r>
+        <w:rPr>
+          <w:rFonts w:ascii="Times New Roman" w:hAnsi="Times New Roman" w:cs="Times New Roman"/>
+          <w:sz w:val="24"/>
+          <w:szCs w:val="24"/>
+          <w:lang w:val="en-US"/>
+        </w:rPr>
+        <w:t>$$ LANGUAGE plpgsql;</w:t>
+      </w:r>
+    </w:p>
+    <w:p>
+      <w:pPr>
+        <w:ind w:left="360"/>
+        <w:rPr>
+          <w:rFonts w:ascii="Times New Roman" w:hAnsi="Times New Roman" w:cs="Times New Roman"/>
+          <w:sz w:val="24"/>
+          <w:szCs w:val="24"/>
+          <w:lang w:val="en-US"/>
+        </w:rPr>
+      </w:pPr>
+    </w:p>
+    <w:p>
+      <w:pPr>
+        <w:ind w:left="360"/>
+        <w:rPr>
+          <w:rFonts w:ascii="Times New Roman" w:hAnsi="Times New Roman" w:cs="Times New Roman"/>
+          <w:sz w:val="24"/>
+          <w:szCs w:val="24"/>
+          <w:lang w:val="en-US"/>
+        </w:rPr>
+      </w:pPr>
+      <w:r>
+        <w:rPr>
+          <w:rFonts w:ascii="Times New Roman" w:hAnsi="Times New Roman" w:cs="Times New Roman"/>
+          <w:sz w:val="24"/>
+          <w:szCs w:val="24"/>
+          <w:lang w:val="en-US"/>
+        </w:rPr>
+        <w:t>CREATE TRIGGER trigger_set_room_to_occupied</w:t>
+      </w:r>
+    </w:p>
+    <w:p>
+      <w:pPr>
+        <w:ind w:left="360"/>
+        <w:rPr>
+          <w:rFonts w:ascii="Times New Roman" w:hAnsi="Times New Roman" w:cs="Times New Roman"/>
+          <w:sz w:val="24"/>
+          <w:szCs w:val="24"/>
+          <w:lang w:val="en-US"/>
+        </w:rPr>
+      </w:pPr>
+      <w:r>
+        <w:rPr>
+          <w:rFonts w:ascii="Times New Roman" w:hAnsi="Times New Roman" w:cs="Times New Roman"/>
+          <w:sz w:val="24"/>
+          <w:szCs w:val="24"/>
+          <w:lang w:val="en-US"/>
+        </w:rPr>
+        <w:t>AFTER INSERT ON "Order"</w:t>
+      </w:r>
+    </w:p>
+    <w:p>
+      <w:pPr>
+        <w:ind w:left="360"/>
+        <w:rPr>
+          <w:rFonts w:ascii="Times New Roman" w:hAnsi="Times New Roman" w:cs="Times New Roman"/>
+          <w:sz w:val="24"/>
+          <w:szCs w:val="24"/>
+          <w:lang w:val="en-US"/>
+        </w:rPr>
+      </w:pPr>
+      <w:r>
+        <w:rPr>
+          <w:rFonts w:ascii="Times New Roman" w:hAnsi="Times New Roman" w:cs="Times New Roman"/>
+          <w:sz w:val="24"/>
+          <w:szCs w:val="24"/>
+          <w:lang w:val="en-US"/>
+        </w:rPr>
+        <w:t>FOR EACH ROW</w:t>
+      </w:r>
+    </w:p>
+    <w:p>
+      <w:pPr>
+        <w:ind w:left="360"/>
+        <w:rPr>
+          <w:rFonts w:ascii="Times New Roman" w:hAnsi="Times New Roman" w:cs="Times New Roman"/>
+          <w:sz w:val="24"/>
+          <w:szCs w:val="24"/>
+          <w:lang w:val="en-US"/>
+        </w:rPr>
+      </w:pPr>
+      <w:r>
+        <w:rPr>
+          <w:rFonts w:ascii="Times New Roman" w:hAnsi="Times New Roman" w:cs="Times New Roman"/>
+          <w:sz w:val="24"/>
+          <w:szCs w:val="24"/>
+          <w:lang w:val="en-US"/>
+        </w:rPr>
+        <w:t>EXECUTE FUNCTION set_room_to_occupied();</w:t>
+      </w:r>
     </w:p>
     <w:p>
       <w:pPr>
@@ -3596,8 +4685,17 @@
         <w:t>процедурами и триггерами.</w:t>
       </w:r>
     </w:p>
+    <w:p>
+      <w:pPr>
+        <w:rPr>
+          <w:rFonts w:ascii="Times New Roman" w:hAnsi="Times New Roman" w:cs="Times New Roman"/>
+          <w:sz w:val="24"/>
+          <w:szCs w:val="24"/>
+        </w:rPr>
+      </w:pPr>
+    </w:p>
     <w:sectPr>
-      <w:footerReference w:type="default" r:id="rId16"/>
+      <w:footerReference w:type="default" r:id="rId21"/>
       <w:pgSz w:w="11906" w:h="16838"/>
       <w:pgMar w:top="1134" w:right="850" w:bottom="1134" w:left="1701" w:header="708" w:footer="708" w:gutter="0"/>
       <w:pgNumType w:start="1"/>
@@ -3692,7 +4790,7 @@
             <w:sz w:val="24"/>
             <w:szCs w:val="24"/>
           </w:rPr>
-          <w:t>7</w:t>
+          <w:t>9</w:t>
         </w:r>
         <w:r>
           <w:rPr>
@@ -9811,7 +10909,7 @@
 </file>
 
 <file path=customXml/itemProps2.xml><?xml version="1.0" encoding="utf-8"?>
-<ds:datastoreItem xmlns:ds="http://schemas.openxmlformats.org/officeDocument/2006/customXml" ds:itemID="{F91922A6-993D-47F3-958B-A93226DC55B5}">
+<ds:datastoreItem xmlns:ds="http://schemas.openxmlformats.org/officeDocument/2006/customXml" ds:itemID="{B1623AC9-E579-4256-A75C-B10DABC75E96}">
   <ds:schemaRefs>
     <ds:schemaRef ds:uri="http://schemas.openxmlformats.org/officeDocument/2006/bibliography"/>
   </ds:schemaRefs>
